--- a/declaration.docx
+++ b/declaration.docx
@@ -2,7 +2,7 @@
 <file path=word/document.xml><?xml version="1.0" encoding="utf-8"?>
 <w:document xmlns:wpc="http://schemas.microsoft.com/office/word/2010/wordprocessingCanvas" xmlns:cx="http://schemas.microsoft.com/office/drawing/2014/chartex" xmlns:cx1="http://schemas.microsoft.com/office/drawing/2015/9/8/chartex" xmlns:cx2="http://schemas.microsoft.com/office/drawing/2015/10/21/chartex" xmlns:cx3="http://schemas.microsoft.com/office/drawing/2016/5/9/chartex" xmlns:cx4="http://schemas.microsoft.com/office/drawing/2016/5/10/chartex" xmlns:cx5="http://schemas.microsoft.com/office/drawing/2016/5/11/chartex" xmlns:cx6="http://schemas.microsoft.com/office/drawing/2016/5/12/chartex" xmlns:cx7="http://schemas.microsoft.com/office/drawing/2016/5/13/chartex" xmlns:cx8="http://schemas.microsoft.com/office/drawing/2016/5/14/chartex" xmlns:mc="http://schemas.openxmlformats.org/markup-compatibility/2006" xmlns:aink="http://schemas.microsoft.com/office/drawing/2016/ink" xmlns:am3d="http://schemas.microsoft.com/office/drawing/2017/model3d" xmlns:o="urn:schemas-microsoft-com:office:office" xmlns:r="http://schemas.openxmlformats.org/officeDocument/2006/relationships" xmlns:m="http://schemas.openxmlformats.org/officeDocument/2006/math" xmlns:v="urn:schemas-microsoft-com:vml" xmlns:wp14="http://schemas.microsoft.com/office/word/2010/wordprocessingDrawing" xmlns:wp="http://schemas.openxmlformats.org/drawingml/2006/wordprocessingDrawing" xmlns:w10="urn:schemas-microsoft-com:office:word" xmlns:w="http://schemas.openxmlformats.org/wordprocessingml/2006/main" xmlns:w14="http://schemas.microsoft.com/office/word/2010/wordml" xmlns:w15="http://schemas.microsoft.com/office/word/2012/wordml" xmlns:w16cid="http://schemas.microsoft.com/office/word/2016/wordml/cid" xmlns:w16se="http://schemas.microsoft.com/office/word/2015/wordml/symex" xmlns:wpg="http://schemas.microsoft.com/office/word/2010/wordprocessingGroup" xmlns:wpi="http://schemas.microsoft.com/office/word/2010/wordprocessingInk" xmlns:wne="http://schemas.microsoft.com/office/word/2006/wordml" xmlns:wps="http://schemas.microsoft.com/office/word/2010/wordprocessingShape" mc:Ignorable="w14 w15 w16se w16cid wp14">
   <w:body>
-    <w:p>
+    <w:p xmlns:wp14="http://schemas.microsoft.com/office/word/2010/wordml" wp14:textId="77777777">
       <w:pPr>
         <w:pStyle w:val="BodyText"/>
         <w:ind w:left="4247" w:firstLine="709"/>
@@ -11,7 +11,7 @@
           <w:lang w:val="en-GB"/>
         </w:rPr>
       </w:pPr>
-      <w:bookmarkStart w:id="0" w:name="_GoBack"/>
+      <w:bookmarkStart w:name="_GoBack" w:id="0"/>
       <w:bookmarkEnd w:id="0"/>
       <w:r>
         <w:rPr>
@@ -26,7 +26,7 @@
         <w:t>………........................</w:t>
       </w:r>
     </w:p>
-    <w:p>
+    <w:p xmlns:wp14="http://schemas.microsoft.com/office/word/2010/wordml" wp14:textId="77777777">
       <w:pPr>
         <w:pStyle w:val="BodyText"/>
         <w:ind w:left="4247" w:right="119" w:firstLine="709"/>
@@ -70,7 +70,7 @@
         <w:t>ta</w:t>
       </w:r>
     </w:p>
-    <w:p>
+    <w:p xmlns:wp14="http://schemas.microsoft.com/office/word/2010/wordml" wp14:textId="77777777">
       <w:pPr>
         <w:pStyle w:val="BodyText"/>
         <w:ind w:left="5663" w:right="119" w:firstLine="1"/>
@@ -110,7 +110,7 @@
         <w:t>place and date</w:t>
       </w:r>
     </w:p>
-    <w:p>
+    <w:p xmlns:wp14="http://schemas.microsoft.com/office/word/2010/wordml" wp14:textId="77777777">
       <w:pPr>
         <w:pStyle w:val="BodyTextIndent"/>
         <w:spacing w:after="0"/>
@@ -126,7 +126,7 @@
         <w:t>……………………………..</w:t>
       </w:r>
     </w:p>
-    <w:p>
+    <w:p xmlns:wp14="http://schemas.microsoft.com/office/word/2010/wordml" wp14:textId="77777777">
       <w:pPr>
         <w:pStyle w:val="BodyTextIndent"/>
         <w:spacing w:after="0"/>
@@ -146,7 +146,7 @@
         <w:t xml:space="preserve">       imię i nazwisko studenta</w:t>
       </w:r>
     </w:p>
-    <w:p>
+    <w:p xmlns:wp14="http://schemas.microsoft.com/office/word/2010/wordml" wp14:textId="77777777">
       <w:pPr>
         <w:pStyle w:val="BodyTextIndent"/>
         <w:spacing w:after="0"/>
@@ -176,7 +176,7 @@
         <w:t>name and surname of the student</w:t>
       </w:r>
     </w:p>
-    <w:p>
+    <w:p xmlns:wp14="http://schemas.microsoft.com/office/word/2010/wordml" wp14:textId="77777777">
       <w:pPr>
         <w:pStyle w:val="BodyTextIndent"/>
         <w:spacing w:after="0"/>
@@ -192,7 +192,7 @@
         <w:t>……………………………..</w:t>
       </w:r>
     </w:p>
-    <w:p>
+    <w:p xmlns:wp14="http://schemas.microsoft.com/office/word/2010/wordml" wp14:textId="77777777">
       <w:pPr>
         <w:pStyle w:val="BodyTextIndent"/>
         <w:spacing w:after="0"/>
@@ -212,7 +212,7 @@
         <w:t xml:space="preserve">           numer albumu</w:t>
       </w:r>
     </w:p>
-    <w:p>
+    <w:p xmlns:wp14="http://schemas.microsoft.com/office/word/2010/wordml" wp14:textId="77777777">
       <w:pPr>
         <w:pStyle w:val="BodyTextIndent"/>
         <w:spacing w:after="0"/>
@@ -234,7 +234,7 @@
         <w:t xml:space="preserve">   student record book number</w:t>
       </w:r>
     </w:p>
-    <w:p>
+    <w:p xmlns:wp14="http://schemas.microsoft.com/office/word/2010/wordml" wp14:textId="77777777">
       <w:pPr>
         <w:pStyle w:val="BodyTextIndent"/>
         <w:spacing w:after="0"/>
@@ -250,7 +250,7 @@
         <w:t>……….</w:t>
       </w:r>
     </w:p>
-    <w:p>
+    <w:p xmlns:wp14="http://schemas.microsoft.com/office/word/2010/wordml" wp14:textId="77777777">
       <w:pPr>
         <w:pStyle w:val="BodyTextIndent"/>
         <w:spacing w:after="0"/>
@@ -282,7 +282,7 @@
         <w:t xml:space="preserve"> kierunek studiów</w:t>
       </w:r>
     </w:p>
-    <w:p>
+    <w:p xmlns:wp14="http://schemas.microsoft.com/office/word/2010/wordml" wp14:textId="77777777">
       <w:pPr>
         <w:pStyle w:val="BodyTextIndent"/>
         <w:spacing w:after="0"/>
@@ -302,7 +302,7 @@
         <w:t xml:space="preserve">              field of study</w:t>
       </w:r>
     </w:p>
-    <w:p>
+    <w:p xmlns:wp14="http://schemas.microsoft.com/office/word/2010/wordml" wp14:textId="77777777">
       <w:pPr>
         <w:pStyle w:val="BodyTextIndent"/>
         <w:spacing w:after="0"/>
@@ -314,7 +314,7 @@
         </w:rPr>
       </w:pPr>
     </w:p>
-    <w:p>
+    <w:p xmlns:wp14="http://schemas.microsoft.com/office/word/2010/wordml" wp14:textId="77777777">
       <w:pPr>
         <w:pStyle w:val="BodyTextIndent"/>
         <w:spacing w:after="0" w:line="360" w:lineRule="auto"/>
@@ -331,7 +331,7 @@
         <w:t>OŚWIADCZENIE</w:t>
       </w:r>
     </w:p>
-    <w:p>
+    <w:p xmlns:wp14="http://schemas.microsoft.com/office/word/2010/wordml" wp14:textId="77777777">
       <w:pPr>
         <w:pStyle w:val="BodyTextIndent"/>
         <w:spacing w:after="0" w:line="360" w:lineRule="auto"/>
@@ -354,7 +354,7 @@
         <w:t>DECLARATION</w:t>
       </w:r>
     </w:p>
-    <w:p>
+    <w:p xmlns:wp14="http://schemas.microsoft.com/office/word/2010/wordml" wp14:textId="77777777">
       <w:pPr>
         <w:pStyle w:val="BodyTextIndent"/>
         <w:spacing w:after="0" w:line="360" w:lineRule="auto"/>
@@ -368,7 +368,7 @@
         </w:rPr>
       </w:pPr>
     </w:p>
-    <w:p>
+    <w:p xmlns:wp14="http://schemas.microsoft.com/office/word/2010/wordml" wp14:textId="77777777">
       <w:pPr>
         <w:pStyle w:val="BodyTextIndent"/>
         <w:spacing w:after="0" w:line="24" w:lineRule="atLeast"/>
@@ -380,10 +380,12 @@
       </w:r>
       <w:r>
         <w:br/>
+      </w:r>
+      <w:r>
         <w:t>że niniejsza praca dyplomowa została napisana przeze mnie samodzielnie, pod opieką kierującego pracą dyplomową.</w:t>
       </w:r>
     </w:p>
-    <w:p>
+    <w:p xmlns:wp14="http://schemas.microsoft.com/office/word/2010/wordml" wp14:textId="77777777">
       <w:pPr>
         <w:pStyle w:val="BodyTextIndent"/>
         <w:spacing w:after="0" w:line="24" w:lineRule="atLeast"/>
@@ -424,7 +426,7 @@
         <w:t xml:space="preserve"> that I wrote my diploma thesis on my own, under the guidance of the thesis supervisor.</w:t>
       </w:r>
     </w:p>
-    <w:p>
+    <w:p xmlns:wp14="http://schemas.microsoft.com/office/word/2010/wordml" wp14:textId="77777777">
       <w:pPr>
         <w:pStyle w:val="BodyTextIndent"/>
         <w:spacing w:after="0" w:line="24" w:lineRule="atLeast"/>
@@ -438,7 +440,7 @@
         </w:rPr>
       </w:pPr>
     </w:p>
-    <w:p>
+    <w:p xmlns:wp14="http://schemas.microsoft.com/office/word/2010/wordml" wp14:textId="77777777">
       <w:pPr>
         <w:spacing w:line="24" w:lineRule="atLeast"/>
         <w:jc w:val="both"/>
@@ -447,7 +449,7 @@
         <w:t>Jednocześnie oświadczam, że:</w:t>
       </w:r>
     </w:p>
-    <w:p>
+    <w:p xmlns:wp14="http://schemas.microsoft.com/office/word/2010/wordml" wp14:textId="77777777">
       <w:pPr>
         <w:pStyle w:val="Default"/>
         <w:spacing w:after="120"/>
@@ -471,7 +473,7 @@
         <w:t>I also declare that:</w:t>
       </w:r>
     </w:p>
-    <w:p>
+    <w:p xmlns:wp14="http://schemas.microsoft.com/office/word/2010/wordml" wp14:textId="77777777">
       <w:pPr>
         <w:numPr>
           <w:ilvl w:val="0"/>
@@ -494,13 +496,15 @@
       </w:r>
       <w:r>
         <w:br/>
+      </w:r>
+      <w:r>
         <w:t>poz. 631</w:t>
       </w:r>
       <w:r>
         <w:t xml:space="preserve"> z późn. zm.) oraz dóbr osobistych chronionych prawem cywilnym, </w:t>
       </w:r>
     </w:p>
-    <w:p>
+    <w:p xmlns:wp14="http://schemas.microsoft.com/office/word/2010/wordml" wp14:textId="77777777">
       <w:pPr>
         <w:numPr>
           <w:ilvl w:val="0"/>
@@ -534,7 +538,7 @@
         <w:t>,</w:t>
       </w:r>
     </w:p>
-    <w:p>
+    <w:p xmlns:wp14="http://schemas.microsoft.com/office/word/2010/wordml" wp14:textId="77777777">
       <w:pPr>
         <w:numPr>
           <w:ilvl w:val="0"/>
@@ -549,10 +553,12 @@
       </w:r>
       <w:r>
         <w:br/>
+      </w:r>
+      <w:r>
         <w:t>w sposób niedozwolony,</w:t>
       </w:r>
     </w:p>
-    <w:p>
+    <w:p xmlns:wp14="http://schemas.microsoft.com/office/word/2010/wordml" wp14:textId="77777777">
       <w:pPr>
         <w:numPr>
           <w:ilvl w:val="0"/>
@@ -577,7 +583,7 @@
         <w:t>the diploma thesis does not contain data or information acquired in an illegal way,</w:t>
       </w:r>
     </w:p>
-    <w:p>
+    <w:p xmlns:wp14="http://schemas.microsoft.com/office/word/2010/wordml" wp14:textId="77777777">
       <w:pPr>
         <w:numPr>
           <w:ilvl w:val="0"/>
@@ -591,7 +597,7 @@
         <w:t>niniejsza praca dyplomowa nie była wcześniej podstawą żadnej innej urzędowej procedury związanej z nadawaniem dyplomów lub tytułów zawodowych,</w:t>
       </w:r>
     </w:p>
-    <w:p>
+    <w:p xmlns:wp14="http://schemas.microsoft.com/office/word/2010/wordml" wp14:textId="77777777">
       <w:pPr>
         <w:numPr>
           <w:ilvl w:val="0"/>
@@ -615,7 +621,7 @@
         <w:t>the diploma thesis has never been the basis of any other official proceedings leading to the award of diplomas or professional degrees,</w:t>
       </w:r>
     </w:p>
-    <w:p>
+    <w:p xmlns:wp14="http://schemas.microsoft.com/office/word/2010/wordml" wp14:textId="77777777">
       <w:pPr>
         <w:numPr>
           <w:ilvl w:val="0"/>
@@ -630,10 +636,12 @@
       </w:r>
       <w:r>
         <w:br/>
+      </w:r>
+      <w:r>
         <w:t>i elektronicznych, zostały udokumentowane w wykazie literatury odpowiednimi odnośnikami,</w:t>
       </w:r>
     </w:p>
-    <w:p>
+    <w:p xmlns:wp14="http://schemas.microsoft.com/office/word/2010/wordml" wp14:textId="77777777">
       <w:pPr>
         <w:numPr>
           <w:ilvl w:val="0"/>
@@ -657,7 +665,7 @@
         <w:t>all information included in the diploma thesis, derived from printed and electronic sources, has been documented with relevant references in the literature section,</w:t>
       </w:r>
     </w:p>
-    <w:p>
+    <w:p xmlns:wp14="http://schemas.microsoft.com/office/word/2010/wordml" wp14:textId="77777777">
       <w:pPr>
         <w:numPr>
           <w:ilvl w:val="0"/>
@@ -677,7 +685,7 @@
         <w:t xml:space="preserve">znam regulacje prawne Politechniki Warszawskiej w sprawie zarządzania prawami autorskimi i prawami pokrewnymi, prawami własności przemysłowej oraz zasadami komercjalizacji. </w:t>
       </w:r>
     </w:p>
-    <w:p>
+    <w:p xmlns:wp14="http://schemas.microsoft.com/office/word/2010/wordml" wp14:textId="77777777">
       <w:pPr>
         <w:numPr>
           <w:ilvl w:val="0"/>
@@ -700,7 +708,7 @@
         <w:t xml:space="preserve">I am aware of the regulations at Warsaw University of Technology on management of copyright and related rights, industrial property rights and commercialisation. </w:t>
       </w:r>
     </w:p>
-    <w:p>
+    <w:p xmlns:wp14="http://schemas.microsoft.com/office/word/2010/wordml" wp14:textId="77777777">
       <w:pPr>
         <w:pStyle w:val="BodyText"/>
         <w:spacing w:line="24" w:lineRule="atLeast"/>
@@ -709,7 +717,7 @@
         </w:rPr>
       </w:pPr>
     </w:p>
-    <w:p>
+    <w:p xmlns:wp14="http://schemas.microsoft.com/office/word/2010/wordml" wp14:textId="77777777">
       <w:pPr>
         <w:pStyle w:val="BodyText"/>
         <w:spacing w:line="24" w:lineRule="atLeast"/>
@@ -718,7 +726,7 @@
         </w:rPr>
       </w:pPr>
     </w:p>
-    <w:p>
+    <w:p xmlns:wp14="http://schemas.microsoft.com/office/word/2010/wordml" wp14:textId="77777777">
       <w:pPr>
         <w:pStyle w:val="BodyText"/>
         <w:spacing w:line="24" w:lineRule="atLeast"/>
@@ -728,10 +736,12 @@
       </w:r>
       <w:r>
         <w:br/>
+      </w:r>
+      <w:r>
         <w:t>w module APD systemu USOS są identyczne.</w:t>
       </w:r>
     </w:p>
-    <w:p>
+    <w:p xmlns:wp14="http://schemas.microsoft.com/office/word/2010/wordml" wp14:textId="77777777">
       <w:pPr>
         <w:pStyle w:val="BodyText"/>
         <w:spacing w:line="24" w:lineRule="atLeast"/>
@@ -842,7 +852,7 @@
         <w:t xml:space="preserve"> of the USOS system are identical.</w:t>
       </w:r>
     </w:p>
-    <w:p>
+    <w:p xmlns:wp14="http://schemas.microsoft.com/office/word/2010/wordml" wp14:textId="77777777">
       <w:pPr>
         <w:pStyle w:val="BodyText"/>
         <w:jc w:val="left"/>
@@ -851,7 +861,7 @@
         </w:rPr>
       </w:pPr>
     </w:p>
-    <w:p>
+    <w:p xmlns:wp14="http://schemas.microsoft.com/office/word/2010/wordml" wp14:textId="77777777">
       <w:pPr>
         <w:pStyle w:val="BodyText"/>
         <w:jc w:val="left"/>
@@ -860,7 +870,7 @@
         </w:rPr>
       </w:pPr>
     </w:p>
-    <w:p>
+    <w:p xmlns:wp14="http://schemas.microsoft.com/office/word/2010/wordml" wp14:textId="77777777">
       <w:pPr>
         <w:pStyle w:val="BodyText"/>
         <w:jc w:val="left"/>
@@ -869,7 +879,7 @@
         </w:rPr>
       </w:pPr>
     </w:p>
-    <w:p>
+    <w:p xmlns:wp14="http://schemas.microsoft.com/office/word/2010/wordml" wp14:textId="77777777">
       <w:pPr>
         <w:pStyle w:val="BodyText"/>
         <w:jc w:val="left"/>
@@ -878,7 +888,7 @@
         </w:rPr>
       </w:pPr>
     </w:p>
-    <w:p>
+    <w:p xmlns:wp14="http://schemas.microsoft.com/office/word/2010/wordml" wp14:textId="77777777">
       <w:pPr>
         <w:pStyle w:val="BodyText"/>
         <w:jc w:val="left"/>
@@ -887,7 +897,7 @@
         </w:rPr>
       </w:pPr>
     </w:p>
-    <w:p>
+    <w:p xmlns:wp14="http://schemas.microsoft.com/office/word/2010/wordml" wp14:textId="77777777">
       <w:pPr>
         <w:pStyle w:val="BodyText"/>
         <w:ind w:left="5103"/>
@@ -902,7 +912,7 @@
         <w:t xml:space="preserve">        ...............................................</w:t>
       </w:r>
     </w:p>
-    <w:p>
+    <w:p xmlns:wp14="http://schemas.microsoft.com/office/word/2010/wordml" wp14:textId="77777777">
       <w:pPr>
         <w:pStyle w:val="BodyText"/>
         <w:ind w:left="5103"/>
@@ -938,7 +948,7 @@
         <w:t>tudenta</w:t>
       </w:r>
     </w:p>
-    <w:p>
+    <w:p xmlns:wp14="http://schemas.microsoft.com/office/word/2010/wordml" wp14:textId="77777777">
       <w:pPr>
         <w:pStyle w:val="BodyText"/>
         <w:ind w:left="5103"/>
@@ -960,7 +970,7 @@
         <w:t>legible signature of the student</w:t>
       </w:r>
     </w:p>
-    <w:p>
+    <w:p xmlns:wp14="http://schemas.microsoft.com/office/word/2010/wordml" wp14:textId="77777777">
       <w:pPr>
         <w:pStyle w:val="BodyText"/>
         <w:ind w:left="5103"/>
@@ -977,7 +987,7 @@
       <w:footerReference w:type="default" r:id="rId11"/>
       <w:headerReference w:type="first" r:id="rId12"/>
       <w:footerReference w:type="first" r:id="rId13"/>
-      <w:pgSz w:w="11906" w:h="16838"/>
+      <w:pgSz w:w="11906" w:h="16838" w:orient="portrait"/>
       <w:pgMar w:top="1789" w:right="1417" w:bottom="709" w:left="1417" w:header="708" w:footer="455" w:gutter="0"/>
       <w:cols w:space="708"/>
       <w:titlePg/>
@@ -990,14 +1000,14 @@
 <file path=word/endnotes.xml><?xml version="1.0" encoding="utf-8"?>
 <w:endnotes xmlns:wpc="http://schemas.microsoft.com/office/word/2010/wordprocessingCanvas" xmlns:cx="http://schemas.microsoft.com/office/drawing/2014/chartex" xmlns:cx1="http://schemas.microsoft.com/office/drawing/2015/9/8/chartex" xmlns:cx2="http://schemas.microsoft.com/office/drawing/2015/10/21/chartex" xmlns:cx3="http://schemas.microsoft.com/office/drawing/2016/5/9/chartex" xmlns:cx4="http://schemas.microsoft.com/office/drawing/2016/5/10/chartex" xmlns:cx5="http://schemas.microsoft.com/office/drawing/2016/5/11/chartex" xmlns:cx6="http://schemas.microsoft.com/office/drawing/2016/5/12/chartex" xmlns:cx7="http://schemas.microsoft.com/office/drawing/2016/5/13/chartex" xmlns:cx8="http://schemas.microsoft.com/office/drawing/2016/5/14/chartex" xmlns:mc="http://schemas.openxmlformats.org/markup-compatibility/2006" xmlns:aink="http://schemas.microsoft.com/office/drawing/2016/ink" xmlns:am3d="http://schemas.microsoft.com/office/drawing/2017/model3d" xmlns:o="urn:schemas-microsoft-com:office:office" xmlns:r="http://schemas.openxmlformats.org/officeDocument/2006/relationships" xmlns:m="http://schemas.openxmlformats.org/officeDocument/2006/math" xmlns:v="urn:schemas-microsoft-com:vml" xmlns:wp14="http://schemas.microsoft.com/office/word/2010/wordprocessingDrawing" xmlns:wp="http://schemas.openxmlformats.org/drawingml/2006/wordprocessingDrawing" xmlns:w10="urn:schemas-microsoft-com:office:word" xmlns:w="http://schemas.openxmlformats.org/wordprocessingml/2006/main" xmlns:w14="http://schemas.microsoft.com/office/word/2010/wordml" xmlns:w15="http://schemas.microsoft.com/office/word/2012/wordml" xmlns:w16cid="http://schemas.microsoft.com/office/word/2016/wordml/cid" xmlns:w16se="http://schemas.microsoft.com/office/word/2015/wordml/symex" xmlns:wpg="http://schemas.microsoft.com/office/word/2010/wordprocessingGroup" xmlns:wpi="http://schemas.microsoft.com/office/word/2010/wordprocessingInk" xmlns:wne="http://schemas.microsoft.com/office/word/2006/wordml" xmlns:wps="http://schemas.microsoft.com/office/word/2010/wordprocessingShape" mc:Ignorable="w14 w15 w16se w16cid wp14">
   <w:endnote w:type="separator" w:id="-1">
-    <w:p>
+    <w:p xmlns:wp14="http://schemas.microsoft.com/office/word/2010/wordml" wp14:textId="77777777">
       <w:r>
         <w:separator/>
       </w:r>
     </w:p>
   </w:endnote>
   <w:endnote w:type="continuationSeparator" w:id="0">
-    <w:p>
+    <w:p xmlns:wp14="http://schemas.microsoft.com/office/word/2010/wordml" wp14:textId="77777777">
       <w:r>
         <w:continuationSeparator/>
       </w:r>
@@ -1008,7 +1018,7 @@
 
 <file path=word/footer1.xml><?xml version="1.0" encoding="utf-8"?>
 <w:ftr xmlns:wpc="http://schemas.microsoft.com/office/word/2010/wordprocessingCanvas" xmlns:cx="http://schemas.microsoft.com/office/drawing/2014/chartex" xmlns:cx1="http://schemas.microsoft.com/office/drawing/2015/9/8/chartex" xmlns:cx2="http://schemas.microsoft.com/office/drawing/2015/10/21/chartex" xmlns:cx3="http://schemas.microsoft.com/office/drawing/2016/5/9/chartex" xmlns:cx4="http://schemas.microsoft.com/office/drawing/2016/5/10/chartex" xmlns:cx5="http://schemas.microsoft.com/office/drawing/2016/5/11/chartex" xmlns:cx6="http://schemas.microsoft.com/office/drawing/2016/5/12/chartex" xmlns:cx7="http://schemas.microsoft.com/office/drawing/2016/5/13/chartex" xmlns:cx8="http://schemas.microsoft.com/office/drawing/2016/5/14/chartex" xmlns:mc="http://schemas.openxmlformats.org/markup-compatibility/2006" xmlns:aink="http://schemas.microsoft.com/office/drawing/2016/ink" xmlns:am3d="http://schemas.microsoft.com/office/drawing/2017/model3d" xmlns:o="urn:schemas-microsoft-com:office:office" xmlns:r="http://schemas.openxmlformats.org/officeDocument/2006/relationships" xmlns:m="http://schemas.openxmlformats.org/officeDocument/2006/math" xmlns:v="urn:schemas-microsoft-com:vml" xmlns:wp14="http://schemas.microsoft.com/office/word/2010/wordprocessingDrawing" xmlns:wp="http://schemas.openxmlformats.org/drawingml/2006/wordprocessingDrawing" xmlns:w10="urn:schemas-microsoft-com:office:word" xmlns:w="http://schemas.openxmlformats.org/wordprocessingml/2006/main" xmlns:w14="http://schemas.microsoft.com/office/word/2010/wordml" xmlns:w15="http://schemas.microsoft.com/office/word/2012/wordml" xmlns:w16cid="http://schemas.microsoft.com/office/word/2016/wordml/cid" xmlns:w16se="http://schemas.microsoft.com/office/word/2015/wordml/symex" xmlns:wpg="http://schemas.microsoft.com/office/word/2010/wordprocessingGroup" xmlns:wpi="http://schemas.microsoft.com/office/word/2010/wordprocessingInk" xmlns:wne="http://schemas.microsoft.com/office/word/2006/wordml" xmlns:wps="http://schemas.microsoft.com/office/word/2010/wordprocessingShape" mc:Ignorable="w14 w15 w16se w16cid wp14">
-  <w:p>
+  <w:p xmlns:wp14="http://schemas.microsoft.com/office/word/2010/wordml" wp14:textId="77777777">
     <w:pPr>
       <w:pStyle w:val="Footer"/>
     </w:pPr>
@@ -1018,7 +1028,7 @@
 
 <file path=word/footer2.xml><?xml version="1.0" encoding="utf-8"?>
 <w:ftr xmlns:wpc="http://schemas.microsoft.com/office/word/2010/wordprocessingCanvas" xmlns:cx="http://schemas.microsoft.com/office/drawing/2014/chartex" xmlns:cx1="http://schemas.microsoft.com/office/drawing/2015/9/8/chartex" xmlns:cx2="http://schemas.microsoft.com/office/drawing/2015/10/21/chartex" xmlns:cx3="http://schemas.microsoft.com/office/drawing/2016/5/9/chartex" xmlns:cx4="http://schemas.microsoft.com/office/drawing/2016/5/10/chartex" xmlns:cx5="http://schemas.microsoft.com/office/drawing/2016/5/11/chartex" xmlns:cx6="http://schemas.microsoft.com/office/drawing/2016/5/12/chartex" xmlns:cx7="http://schemas.microsoft.com/office/drawing/2016/5/13/chartex" xmlns:cx8="http://schemas.microsoft.com/office/drawing/2016/5/14/chartex" xmlns:mc="http://schemas.openxmlformats.org/markup-compatibility/2006" xmlns:aink="http://schemas.microsoft.com/office/drawing/2016/ink" xmlns:am3d="http://schemas.microsoft.com/office/drawing/2017/model3d" xmlns:o="urn:schemas-microsoft-com:office:office" xmlns:r="http://schemas.openxmlformats.org/officeDocument/2006/relationships" xmlns:m="http://schemas.openxmlformats.org/officeDocument/2006/math" xmlns:v="urn:schemas-microsoft-com:vml" xmlns:wp14="http://schemas.microsoft.com/office/word/2010/wordprocessingDrawing" xmlns:wp="http://schemas.openxmlformats.org/drawingml/2006/wordprocessingDrawing" xmlns:w10="urn:schemas-microsoft-com:office:word" xmlns:w="http://schemas.openxmlformats.org/wordprocessingml/2006/main" xmlns:w14="http://schemas.microsoft.com/office/word/2010/wordml" xmlns:w15="http://schemas.microsoft.com/office/word/2012/wordml" xmlns:w16cid="http://schemas.microsoft.com/office/word/2016/wordml/cid" xmlns:w16se="http://schemas.microsoft.com/office/word/2015/wordml/symex" xmlns:wpg="http://schemas.microsoft.com/office/word/2010/wordprocessingGroup" xmlns:wpi="http://schemas.microsoft.com/office/word/2010/wordprocessingInk" xmlns:wne="http://schemas.microsoft.com/office/word/2006/wordml" xmlns:wps="http://schemas.microsoft.com/office/word/2010/wordprocessingShape" mc:Ignorable="w14 w15 w16se w16cid wp14">
-  <w:p>
+  <w:p xmlns:wp14="http://schemas.microsoft.com/office/word/2010/wordml" wp14:textId="77777777">
     <w:pPr>
       <w:pStyle w:val="Footer"/>
     </w:pPr>
@@ -1028,10 +1038,15 @@
 
 <file path=word/footer3.xml><?xml version="1.0" encoding="utf-8"?>
 <w:ftr xmlns:wpc="http://schemas.microsoft.com/office/word/2010/wordprocessingCanvas" xmlns:cx="http://schemas.microsoft.com/office/drawing/2014/chartex" xmlns:cx1="http://schemas.microsoft.com/office/drawing/2015/9/8/chartex" xmlns:cx2="http://schemas.microsoft.com/office/drawing/2015/10/21/chartex" xmlns:cx3="http://schemas.microsoft.com/office/drawing/2016/5/9/chartex" xmlns:cx4="http://schemas.microsoft.com/office/drawing/2016/5/10/chartex" xmlns:cx5="http://schemas.microsoft.com/office/drawing/2016/5/11/chartex" xmlns:cx6="http://schemas.microsoft.com/office/drawing/2016/5/12/chartex" xmlns:cx7="http://schemas.microsoft.com/office/drawing/2016/5/13/chartex" xmlns:cx8="http://schemas.microsoft.com/office/drawing/2016/5/14/chartex" xmlns:mc="http://schemas.openxmlformats.org/markup-compatibility/2006" xmlns:aink="http://schemas.microsoft.com/office/drawing/2016/ink" xmlns:am3d="http://schemas.microsoft.com/office/drawing/2017/model3d" xmlns:o="urn:schemas-microsoft-com:office:office" xmlns:r="http://schemas.openxmlformats.org/officeDocument/2006/relationships" xmlns:m="http://schemas.openxmlformats.org/officeDocument/2006/math" xmlns:v="urn:schemas-microsoft-com:vml" xmlns:wp14="http://schemas.microsoft.com/office/word/2010/wordprocessingDrawing" xmlns:wp="http://schemas.openxmlformats.org/drawingml/2006/wordprocessingDrawing" xmlns:w10="urn:schemas-microsoft-com:office:word" xmlns:w="http://schemas.openxmlformats.org/wordprocessingml/2006/main" xmlns:w14="http://schemas.microsoft.com/office/word/2010/wordml" xmlns:w15="http://schemas.microsoft.com/office/word/2012/wordml" xmlns:w16cid="http://schemas.microsoft.com/office/word/2016/wordml/cid" xmlns:w16se="http://schemas.microsoft.com/office/word/2015/wordml/symex" xmlns:wpg="http://schemas.microsoft.com/office/word/2010/wordprocessingGroup" xmlns:wpi="http://schemas.microsoft.com/office/word/2010/wordprocessingInk" xmlns:wne="http://schemas.microsoft.com/office/word/2006/wordml" xmlns:wps="http://schemas.microsoft.com/office/word/2010/wordprocessingShape" mc:Ignorable="w14 w15 w16se w16cid wp14">
-  <w:p>
+  <w:p xmlns:wp14="http://schemas.microsoft.com/office/word/2010/wordml" wp14:textId="3C5DB532">
     <w:pPr>
       <w:pStyle w:val="Footer"/>
       <w:jc w:val="center"/>
+      <w:rPr>
+        <w:noProof/>
+        <w:sz w:val="20"/>
+        <w:szCs w:val="20"/>
+      </w:rPr>
     </w:pPr>
     <w:r>
       <w:rPr>
@@ -1040,104 +1055,8 @@
       </w:rPr>
       <w:t xml:space="preserve"> </w:t>
     </w:r>
-    <w:r>
-      <w:rPr>
-        <w:bCs/>
-        <w:sz w:val="20"/>
-        <w:szCs w:val="20"/>
-      </w:rPr>
-      <w:fldChar w:fldCharType="begin"/>
-    </w:r>
-    <w:r>
-      <w:rPr>
-        <w:bCs/>
-        <w:sz w:val="20"/>
-        <w:szCs w:val="20"/>
-      </w:rPr>
-      <w:instrText>PAGE</w:instrText>
-    </w:r>
-    <w:r>
-      <w:rPr>
-        <w:bCs/>
-        <w:sz w:val="20"/>
-        <w:szCs w:val="20"/>
-      </w:rPr>
-      <w:fldChar w:fldCharType="separate"/>
-    </w:r>
-    <w:r>
-      <w:rPr>
-        <w:bCs/>
-        <w:noProof/>
-        <w:sz w:val="20"/>
-        <w:szCs w:val="20"/>
-      </w:rPr>
-      <w:t>1</w:t>
-    </w:r>
-    <w:r>
-      <w:rPr>
-        <w:bCs/>
-        <w:sz w:val="20"/>
-        <w:szCs w:val="20"/>
-      </w:rPr>
-      <w:fldChar w:fldCharType="end"/>
-    </w:r>
-    <w:r>
-      <w:rPr>
-        <w:sz w:val="20"/>
-        <w:szCs w:val="20"/>
-      </w:rPr>
-      <w:t xml:space="preserve"> /</w:t>
-    </w:r>
-    <w:r>
-      <w:rPr>
-        <w:sz w:val="20"/>
-        <w:szCs w:val="20"/>
-      </w:rPr>
-      <w:t xml:space="preserve"> </w:t>
-    </w:r>
-    <w:r>
-      <w:rPr>
-        <w:bCs/>
-        <w:sz w:val="20"/>
-        <w:szCs w:val="20"/>
-      </w:rPr>
-      <w:fldChar w:fldCharType="begin"/>
-    </w:r>
-    <w:r>
-      <w:rPr>
-        <w:bCs/>
-        <w:sz w:val="20"/>
-        <w:szCs w:val="20"/>
-      </w:rPr>
-      <w:instrText>NUMPAGES</w:instrText>
-    </w:r>
-    <w:r>
-      <w:rPr>
-        <w:bCs/>
-        <w:sz w:val="20"/>
-        <w:szCs w:val="20"/>
-      </w:rPr>
-      <w:fldChar w:fldCharType="separate"/>
-    </w:r>
-    <w:r>
-      <w:rPr>
-        <w:bCs/>
-        <w:noProof/>
-        <w:sz w:val="20"/>
-        <w:szCs w:val="20"/>
-      </w:rPr>
-      <w:t>2</w:t>
-    </w:r>
-    <w:r>
-      <w:rPr>
-        <w:bCs/>
-        <w:sz w:val="20"/>
-        <w:szCs w:val="20"/>
-      </w:rPr>
-      <w:fldChar w:fldCharType="end"/>
-    </w:r>
   </w:p>
-  <w:p>
+  <w:p xmlns:wp14="http://schemas.microsoft.com/office/word/2010/wordml" wp14:textId="77777777">
     <w:pPr>
       <w:pStyle w:val="Footer"/>
     </w:pPr>
@@ -1148,14 +1067,14 @@
 <file path=word/footnotes.xml><?xml version="1.0" encoding="utf-8"?>
 <w:footnotes xmlns:wpc="http://schemas.microsoft.com/office/word/2010/wordprocessingCanvas" xmlns:cx="http://schemas.microsoft.com/office/drawing/2014/chartex" xmlns:cx1="http://schemas.microsoft.com/office/drawing/2015/9/8/chartex" xmlns:cx2="http://schemas.microsoft.com/office/drawing/2015/10/21/chartex" xmlns:cx3="http://schemas.microsoft.com/office/drawing/2016/5/9/chartex" xmlns:cx4="http://schemas.microsoft.com/office/drawing/2016/5/10/chartex" xmlns:cx5="http://schemas.microsoft.com/office/drawing/2016/5/11/chartex" xmlns:cx6="http://schemas.microsoft.com/office/drawing/2016/5/12/chartex" xmlns:cx7="http://schemas.microsoft.com/office/drawing/2016/5/13/chartex" xmlns:cx8="http://schemas.microsoft.com/office/drawing/2016/5/14/chartex" xmlns:mc="http://schemas.openxmlformats.org/markup-compatibility/2006" xmlns:aink="http://schemas.microsoft.com/office/drawing/2016/ink" xmlns:am3d="http://schemas.microsoft.com/office/drawing/2017/model3d" xmlns:o="urn:schemas-microsoft-com:office:office" xmlns:r="http://schemas.openxmlformats.org/officeDocument/2006/relationships" xmlns:m="http://schemas.openxmlformats.org/officeDocument/2006/math" xmlns:v="urn:schemas-microsoft-com:vml" xmlns:wp14="http://schemas.microsoft.com/office/word/2010/wordprocessingDrawing" xmlns:wp="http://schemas.openxmlformats.org/drawingml/2006/wordprocessingDrawing" xmlns:w10="urn:schemas-microsoft-com:office:word" xmlns:w="http://schemas.openxmlformats.org/wordprocessingml/2006/main" xmlns:w14="http://schemas.microsoft.com/office/word/2010/wordml" xmlns:w15="http://schemas.microsoft.com/office/word/2012/wordml" xmlns:w16cid="http://schemas.microsoft.com/office/word/2016/wordml/cid" xmlns:w16se="http://schemas.microsoft.com/office/word/2015/wordml/symex" xmlns:wpg="http://schemas.microsoft.com/office/word/2010/wordprocessingGroup" xmlns:wpi="http://schemas.microsoft.com/office/word/2010/wordprocessingInk" xmlns:wne="http://schemas.microsoft.com/office/word/2006/wordml" xmlns:wps="http://schemas.microsoft.com/office/word/2010/wordprocessingShape" mc:Ignorable="w14 w15 w16se w16cid wp14">
   <w:footnote w:type="separator" w:id="-1">
-    <w:p>
+    <w:p xmlns:wp14="http://schemas.microsoft.com/office/word/2010/wordml" wp14:textId="77777777">
       <w:r>
         <w:separator/>
       </w:r>
     </w:p>
   </w:footnote>
   <w:footnote w:type="continuationSeparator" w:id="0">
-    <w:p>
+    <w:p xmlns:wp14="http://schemas.microsoft.com/office/word/2010/wordml" wp14:textId="77777777">
       <w:r>
         <w:continuationSeparator/>
       </w:r>
@@ -1166,7 +1085,7 @@
 
 <file path=word/header1.xml><?xml version="1.0" encoding="utf-8"?>
 <w:hdr xmlns:wpc="http://schemas.microsoft.com/office/word/2010/wordprocessingCanvas" xmlns:cx="http://schemas.microsoft.com/office/drawing/2014/chartex" xmlns:cx1="http://schemas.microsoft.com/office/drawing/2015/9/8/chartex" xmlns:cx2="http://schemas.microsoft.com/office/drawing/2015/10/21/chartex" xmlns:cx3="http://schemas.microsoft.com/office/drawing/2016/5/9/chartex" xmlns:cx4="http://schemas.microsoft.com/office/drawing/2016/5/10/chartex" xmlns:cx5="http://schemas.microsoft.com/office/drawing/2016/5/11/chartex" xmlns:cx6="http://schemas.microsoft.com/office/drawing/2016/5/12/chartex" xmlns:cx7="http://schemas.microsoft.com/office/drawing/2016/5/13/chartex" xmlns:cx8="http://schemas.microsoft.com/office/drawing/2016/5/14/chartex" xmlns:mc="http://schemas.openxmlformats.org/markup-compatibility/2006" xmlns:aink="http://schemas.microsoft.com/office/drawing/2016/ink" xmlns:am3d="http://schemas.microsoft.com/office/drawing/2017/model3d" xmlns:o="urn:schemas-microsoft-com:office:office" xmlns:r="http://schemas.openxmlformats.org/officeDocument/2006/relationships" xmlns:m="http://schemas.openxmlformats.org/officeDocument/2006/math" xmlns:v="urn:schemas-microsoft-com:vml" xmlns:wp14="http://schemas.microsoft.com/office/word/2010/wordprocessingDrawing" xmlns:wp="http://schemas.openxmlformats.org/drawingml/2006/wordprocessingDrawing" xmlns:w10="urn:schemas-microsoft-com:office:word" xmlns:w="http://schemas.openxmlformats.org/wordprocessingml/2006/main" xmlns:w14="http://schemas.microsoft.com/office/word/2010/wordml" xmlns:w15="http://schemas.microsoft.com/office/word/2012/wordml" xmlns:w16cid="http://schemas.microsoft.com/office/word/2016/wordml/cid" xmlns:w16se="http://schemas.microsoft.com/office/word/2015/wordml/symex" xmlns:wpg="http://schemas.microsoft.com/office/word/2010/wordprocessingGroup" xmlns:wpi="http://schemas.microsoft.com/office/word/2010/wordprocessingInk" xmlns:wne="http://schemas.microsoft.com/office/word/2006/wordml" xmlns:wps="http://schemas.microsoft.com/office/word/2010/wordprocessingShape" mc:Ignorable="w14 w15 w16se w16cid wp14">
-  <w:p>
+  <w:p xmlns:wp14="http://schemas.microsoft.com/office/word/2010/wordml" wp14:textId="77777777">
     <w:pPr>
       <w:pStyle w:val="Header"/>
     </w:pPr>
@@ -1175,8 +1094,8 @@
 </file>
 
 <file path=word/header2.xml><?xml version="1.0" encoding="utf-8"?>
-<w:hdr xmlns:wpc="http://schemas.microsoft.com/office/word/2010/wordprocessingCanvas" xmlns:cx="http://schemas.microsoft.com/office/drawing/2014/chartex" xmlns:cx1="http://schemas.microsoft.com/office/drawing/2015/9/8/chartex" xmlns:cx2="http://schemas.microsoft.com/office/drawing/2015/10/21/chartex" xmlns:cx3="http://schemas.microsoft.com/office/drawing/2016/5/9/chartex" xmlns:cx4="http://schemas.microsoft.com/office/drawing/2016/5/10/chartex" xmlns:cx5="http://schemas.microsoft.com/office/drawing/2016/5/11/chartex" xmlns:cx6="http://schemas.microsoft.com/office/drawing/2016/5/12/chartex" xmlns:cx7="http://schemas.microsoft.com/office/drawing/2016/5/13/chartex" xmlns:cx8="http://schemas.microsoft.com/office/drawing/2016/5/14/chartex" xmlns:mc="http://schemas.openxmlformats.org/markup-compatibility/2006" xmlns:aink="http://schemas.microsoft.com/office/drawing/2016/ink" xmlns:am3d="http://schemas.microsoft.com/office/drawing/2017/model3d" xmlns:o="urn:schemas-microsoft-com:office:office" xmlns:r="http://schemas.openxmlformats.org/officeDocument/2006/relationships" xmlns:m="http://schemas.openxmlformats.org/officeDocument/2006/math" xmlns:v="urn:schemas-microsoft-com:vml" xmlns:wp14="http://schemas.microsoft.com/office/word/2010/wordprocessingDrawing" xmlns:wp="http://schemas.openxmlformats.org/drawingml/2006/wordprocessingDrawing" xmlns:w10="urn:schemas-microsoft-com:office:word" xmlns:w="http://schemas.openxmlformats.org/wordprocessingml/2006/main" xmlns:w14="http://schemas.microsoft.com/office/word/2010/wordml" xmlns:w15="http://schemas.microsoft.com/office/word/2012/wordml" xmlns:w16cid="http://schemas.microsoft.com/office/word/2016/wordml/cid" xmlns:w16se="http://schemas.microsoft.com/office/word/2015/wordml/symex" xmlns:wpg="http://schemas.microsoft.com/office/word/2010/wordprocessingGroup" xmlns:wpi="http://schemas.microsoft.com/office/word/2010/wordprocessingInk" xmlns:wne="http://schemas.microsoft.com/office/word/2006/wordml" xmlns:wps="http://schemas.microsoft.com/office/word/2010/wordprocessingShape" mc:Ignorable="w14 w15 w16se w16cid wp14">
-  <w:p>
+<w:hdr xmlns:wpc="http://schemas.microsoft.com/office/word/2010/wordprocessingCanvas" xmlns:cx="http://schemas.microsoft.com/office/drawing/2014/chartex" xmlns:cx1="http://schemas.microsoft.com/office/drawing/2015/9/8/chartex" xmlns:cx2="http://schemas.microsoft.com/office/drawing/2015/10/21/chartex" xmlns:cx3="http://schemas.microsoft.com/office/drawing/2016/5/9/chartex" xmlns:cx4="http://schemas.microsoft.com/office/drawing/2016/5/10/chartex" xmlns:cx5="http://schemas.microsoft.com/office/drawing/2016/5/11/chartex" xmlns:cx6="http://schemas.microsoft.com/office/drawing/2016/5/12/chartex" xmlns:cx7="http://schemas.microsoft.com/office/drawing/2016/5/13/chartex" xmlns:cx8="http://schemas.microsoft.com/office/drawing/2016/5/14/chartex" xmlns:mc="http://schemas.openxmlformats.org/markup-compatibility/2006" xmlns:aink="http://schemas.microsoft.com/office/drawing/2016/ink" xmlns:am3d="http://schemas.microsoft.com/office/drawing/2017/model3d" xmlns:o="urn:schemas-microsoft-com:office:office" xmlns:r="http://schemas.openxmlformats.org/officeDocument/2006/relationships" xmlns:m="http://schemas.openxmlformats.org/officeDocument/2006/math" xmlns:v="urn:schemas-microsoft-com:vml" xmlns:wp14="http://schemas.microsoft.com/office/word/2010/wordprocessingDrawing" xmlns:wp="http://schemas.openxmlformats.org/drawingml/2006/wordprocessingDrawing" xmlns:w10="urn:schemas-microsoft-com:office:word" xmlns:w="http://schemas.openxmlformats.org/wordprocessingml/2006/main" xmlns:w14="http://schemas.microsoft.com/office/word/2010/wordml" xmlns:w15="http://schemas.microsoft.com/office/word/2012/wordml" xmlns:w16cid="http://schemas.microsoft.com/office/word/2016/wordml/cid" xmlns:w16se="http://schemas.microsoft.com/office/word/2015/wordml/symex" xmlns:wpg="http://schemas.microsoft.com/office/word/2010/wordprocessingGroup" xmlns:wpi="http://schemas.microsoft.com/office/word/2010/wordprocessingInk" xmlns:wne="http://schemas.microsoft.com/office/word/2006/wordml" xmlns:wps="http://schemas.microsoft.com/office/word/2010/wordprocessingShape" xmlns:a="http://schemas.openxmlformats.org/drawingml/2006/main" xmlns:pic="http://schemas.openxmlformats.org/drawingml/2006/picture" xmlns:a14="http://schemas.microsoft.com/office/drawing/2010/main" mc:Ignorable="w14 w15 w16se w16cid wp14">
+  <w:p xmlns:wp14="http://schemas.microsoft.com/office/word/2010/wordml" wp14:textId="77777777">
     <w:pPr>
       <w:tabs>
         <w:tab w:val="left" w:pos="5670"/>
@@ -1192,7 +1111,7 @@
         <w:noProof/>
       </w:rPr>
       <w:drawing>
-        <wp:anchor distT="0" distB="0" distL="114300" distR="114300" simplePos="0" relativeHeight="251657216" behindDoc="1" locked="0" layoutInCell="1" allowOverlap="1">
+        <wp:anchor xmlns:wp14="http://schemas.microsoft.com/office/word/2010/wordprocessingDrawing" distT="0" distB="0" distL="114300" distR="114300" simplePos="0" relativeHeight="251657216" behindDoc="1" locked="0" layoutInCell="1" allowOverlap="1" wp14:anchorId="2877229A" wp14:editId="7777777">
           <wp:simplePos x="0" y="0"/>
           <wp:positionH relativeFrom="column">
             <wp:posOffset>-396875</wp:posOffset>
@@ -1291,7 +1210,7 @@
       <w:t>nr 10 do zarządzenia</w:t>
     </w:r>
   </w:p>
-  <w:p>
+  <w:p xmlns:wp14="http://schemas.microsoft.com/office/word/2010/wordml" wp14:textId="77777777">
     <w:pPr>
       <w:ind w:firstLine="708"/>
       <w:rPr>
@@ -1399,7 +1318,7 @@
       <w:t xml:space="preserve">   </w:t>
     </w:r>
   </w:p>
-  <w:p>
+  <w:p xmlns:wp14="http://schemas.microsoft.com/office/word/2010/wordml" wp14:textId="77777777">
     <w:pPr>
       <w:rPr>
         <w:sz w:val="20"/>
@@ -1470,7 +1389,7 @@
       <w:t xml:space="preserve"> </w:t>
     </w:r>
   </w:p>
-  <w:p>
+  <w:p xmlns:wp14="http://schemas.microsoft.com/office/word/2010/wordml" wp14:textId="77777777">
     <w:pPr>
       <w:ind w:left="4956" w:firstLine="708"/>
       <w:rPr>
@@ -1488,7 +1407,7 @@
       <w:t xml:space="preserve">    </w:t>
     </w:r>
   </w:p>
-  <w:p>
+  <w:p xmlns:wp14="http://schemas.microsoft.com/office/word/2010/wordml" wp14:textId="77777777">
     <w:pPr>
       <w:pStyle w:val="Header"/>
       <w:rPr>
@@ -1500,8 +1419,8 @@
 </file>
 
 <file path=word/header3.xml><?xml version="1.0" encoding="utf-8"?>
-<w:hdr xmlns:wpc="http://schemas.microsoft.com/office/word/2010/wordprocessingCanvas" xmlns:cx="http://schemas.microsoft.com/office/drawing/2014/chartex" xmlns:cx1="http://schemas.microsoft.com/office/drawing/2015/9/8/chartex" xmlns:cx2="http://schemas.microsoft.com/office/drawing/2015/10/21/chartex" xmlns:cx3="http://schemas.microsoft.com/office/drawing/2016/5/9/chartex" xmlns:cx4="http://schemas.microsoft.com/office/drawing/2016/5/10/chartex" xmlns:cx5="http://schemas.microsoft.com/office/drawing/2016/5/11/chartex" xmlns:cx6="http://schemas.microsoft.com/office/drawing/2016/5/12/chartex" xmlns:cx7="http://schemas.microsoft.com/office/drawing/2016/5/13/chartex" xmlns:cx8="http://schemas.microsoft.com/office/drawing/2016/5/14/chartex" xmlns:mc="http://schemas.openxmlformats.org/markup-compatibility/2006" xmlns:aink="http://schemas.microsoft.com/office/drawing/2016/ink" xmlns:am3d="http://schemas.microsoft.com/office/drawing/2017/model3d" xmlns:o="urn:schemas-microsoft-com:office:office" xmlns:r="http://schemas.openxmlformats.org/officeDocument/2006/relationships" xmlns:m="http://schemas.openxmlformats.org/officeDocument/2006/math" xmlns:v="urn:schemas-microsoft-com:vml" xmlns:wp14="http://schemas.microsoft.com/office/word/2010/wordprocessingDrawing" xmlns:wp="http://schemas.openxmlformats.org/drawingml/2006/wordprocessingDrawing" xmlns:w10="urn:schemas-microsoft-com:office:word" xmlns:w="http://schemas.openxmlformats.org/wordprocessingml/2006/main" xmlns:w14="http://schemas.microsoft.com/office/word/2010/wordml" xmlns:w15="http://schemas.microsoft.com/office/word/2012/wordml" xmlns:w16cid="http://schemas.microsoft.com/office/word/2016/wordml/cid" xmlns:w16se="http://schemas.microsoft.com/office/word/2015/wordml/symex" xmlns:wpg="http://schemas.microsoft.com/office/word/2010/wordprocessingGroup" xmlns:wpi="http://schemas.microsoft.com/office/word/2010/wordprocessingInk" xmlns:wne="http://schemas.microsoft.com/office/word/2006/wordml" xmlns:wps="http://schemas.microsoft.com/office/word/2010/wordprocessingShape" mc:Ignorable="w14 w15 w16se w16cid wp14">
-  <w:p>
+<w:hdr xmlns:wpc="http://schemas.microsoft.com/office/word/2010/wordprocessingCanvas" xmlns:cx="http://schemas.microsoft.com/office/drawing/2014/chartex" xmlns:cx1="http://schemas.microsoft.com/office/drawing/2015/9/8/chartex" xmlns:cx2="http://schemas.microsoft.com/office/drawing/2015/10/21/chartex" xmlns:cx3="http://schemas.microsoft.com/office/drawing/2016/5/9/chartex" xmlns:cx4="http://schemas.microsoft.com/office/drawing/2016/5/10/chartex" xmlns:cx5="http://schemas.microsoft.com/office/drawing/2016/5/11/chartex" xmlns:cx6="http://schemas.microsoft.com/office/drawing/2016/5/12/chartex" xmlns:cx7="http://schemas.microsoft.com/office/drawing/2016/5/13/chartex" xmlns:cx8="http://schemas.microsoft.com/office/drawing/2016/5/14/chartex" xmlns:mc="http://schemas.openxmlformats.org/markup-compatibility/2006" xmlns:aink="http://schemas.microsoft.com/office/drawing/2016/ink" xmlns:am3d="http://schemas.microsoft.com/office/drawing/2017/model3d" xmlns:o="urn:schemas-microsoft-com:office:office" xmlns:r="http://schemas.openxmlformats.org/officeDocument/2006/relationships" xmlns:m="http://schemas.openxmlformats.org/officeDocument/2006/math" xmlns:v="urn:schemas-microsoft-com:vml" xmlns:wp14="http://schemas.microsoft.com/office/word/2010/wordprocessingDrawing" xmlns:wp="http://schemas.openxmlformats.org/drawingml/2006/wordprocessingDrawing" xmlns:w10="urn:schemas-microsoft-com:office:word" xmlns:w="http://schemas.openxmlformats.org/wordprocessingml/2006/main" xmlns:w14="http://schemas.microsoft.com/office/word/2010/wordml" xmlns:w15="http://schemas.microsoft.com/office/word/2012/wordml" xmlns:w16cid="http://schemas.microsoft.com/office/word/2016/wordml/cid" xmlns:w16se="http://schemas.microsoft.com/office/word/2015/wordml/symex" xmlns:wpg="http://schemas.microsoft.com/office/word/2010/wordprocessingGroup" xmlns:wpi="http://schemas.microsoft.com/office/word/2010/wordprocessingInk" xmlns:wne="http://schemas.microsoft.com/office/word/2006/wordml" xmlns:wps="http://schemas.microsoft.com/office/word/2010/wordprocessingShape" xmlns:a="http://schemas.openxmlformats.org/drawingml/2006/main" xmlns:pic="http://schemas.openxmlformats.org/drawingml/2006/picture" xmlns:a14="http://schemas.microsoft.com/office/drawing/2010/main" mc:Ignorable="w14 w15 w16se w16cid wp14">
+  <w:p xmlns:wp14="http://schemas.microsoft.com/office/word/2010/wordml" wp14:textId="77777777">
     <w:pPr>
       <w:tabs>
         <w:tab w:val="left" w:pos="5670"/>
@@ -1517,7 +1436,7 @@
         <w:noProof/>
       </w:rPr>
       <w:drawing>
-        <wp:anchor distT="0" distB="0" distL="114300" distR="114300" simplePos="0" relativeHeight="251658240" behindDoc="1" locked="0" layoutInCell="1" allowOverlap="1">
+        <wp:anchor xmlns:wp14="http://schemas.microsoft.com/office/word/2010/wordprocessingDrawing" distT="0" distB="0" distL="114300" distR="114300" simplePos="0" relativeHeight="251658240" behindDoc="1" locked="0" layoutInCell="1" allowOverlap="1" wp14:anchorId="0E12AC6C" wp14:editId="7777777">
           <wp:simplePos x="0" y="0"/>
           <wp:positionH relativeFrom="column">
             <wp:posOffset>-19050</wp:posOffset>
@@ -1623,7 +1542,7 @@
       <w:t>do zarządzenia</w:t>
     </w:r>
   </w:p>
-  <w:p>
+  <w:p xmlns:wp14="http://schemas.microsoft.com/office/word/2010/wordml" wp14:textId="77777777">
     <w:pPr>
       <w:tabs>
         <w:tab w:val="left" w:pos="5670"/>
@@ -1677,7 +1596,7 @@
       <w:t xml:space="preserve">   </w:t>
     </w:r>
   </w:p>
-  <w:p>
+  <w:p xmlns:wp14="http://schemas.microsoft.com/office/word/2010/wordml" wp14:textId="77777777">
     <w:pPr>
       <w:tabs>
         <w:tab w:val="left" w:pos="5670"/>
@@ -1696,7 +1615,7 @@
       <w:t xml:space="preserve">                                                                                    </w:t>
     </w:r>
   </w:p>
-  <w:p>
+  <w:p xmlns:wp14="http://schemas.microsoft.com/office/word/2010/wordml" wp14:textId="77777777">
     <w:pPr>
       <w:rPr>
         <w:sz w:val="20"/>
@@ -1726,7 +1645,7 @@
       <w:t xml:space="preserve"> </w:t>
     </w:r>
   </w:p>
-  <w:p>
+  <w:p xmlns:wp14="http://schemas.microsoft.com/office/word/2010/wordml" wp14:textId="77777777">
     <w:pPr>
       <w:tabs>
         <w:tab w:val="left" w:pos="5670"/>
@@ -1779,7 +1698,7 @@
       <w:t xml:space="preserve">                          </w:t>
     </w:r>
   </w:p>
-  <w:p>
+  <w:p xmlns:wp14="http://schemas.microsoft.com/office/word/2010/wordml" wp14:textId="77777777">
     <w:pPr>
       <w:pStyle w:val="Header"/>
       <w:rPr>
@@ -2152,7 +2071,7 @@
         <w:ind w:left="720" w:hanging="360"/>
       </w:pPr>
       <w:rPr>
-        <w:rFonts w:ascii="Symbol" w:hAnsi="Symbol" w:hint="default"/>
+        <w:rFonts w:hint="default" w:ascii="Symbol" w:hAnsi="Symbol"/>
       </w:rPr>
     </w:lvl>
     <w:lvl w:ilvl="1" w:tplc="04150003" w:tentative="1">
@@ -2164,7 +2083,7 @@
         <w:ind w:left="1440" w:hanging="360"/>
       </w:pPr>
       <w:rPr>
-        <w:rFonts w:ascii="Courier New" w:hAnsi="Courier New" w:cs="Courier New" w:hint="default"/>
+        <w:rFonts w:hint="default" w:ascii="Courier New" w:hAnsi="Courier New" w:cs="Courier New"/>
       </w:rPr>
     </w:lvl>
     <w:lvl w:ilvl="2" w:tplc="04150005" w:tentative="1">
@@ -2176,7 +2095,7 @@
         <w:ind w:left="2160" w:hanging="360"/>
       </w:pPr>
       <w:rPr>
-        <w:rFonts w:ascii="Wingdings" w:hAnsi="Wingdings" w:hint="default"/>
+        <w:rFonts w:hint="default" w:ascii="Wingdings" w:hAnsi="Wingdings"/>
       </w:rPr>
     </w:lvl>
     <w:lvl w:ilvl="3" w:tplc="04150001" w:tentative="1">
@@ -2188,7 +2107,7 @@
         <w:ind w:left="2880" w:hanging="360"/>
       </w:pPr>
       <w:rPr>
-        <w:rFonts w:ascii="Symbol" w:hAnsi="Symbol" w:hint="default"/>
+        <w:rFonts w:hint="default" w:ascii="Symbol" w:hAnsi="Symbol"/>
       </w:rPr>
     </w:lvl>
     <w:lvl w:ilvl="4" w:tplc="04150003" w:tentative="1">
@@ -2200,7 +2119,7 @@
         <w:ind w:left="3600" w:hanging="360"/>
       </w:pPr>
       <w:rPr>
-        <w:rFonts w:ascii="Courier New" w:hAnsi="Courier New" w:cs="Courier New" w:hint="default"/>
+        <w:rFonts w:hint="default" w:ascii="Courier New" w:hAnsi="Courier New" w:cs="Courier New"/>
       </w:rPr>
     </w:lvl>
     <w:lvl w:ilvl="5" w:tplc="04150005" w:tentative="1">
@@ -2212,7 +2131,7 @@
         <w:ind w:left="4320" w:hanging="360"/>
       </w:pPr>
       <w:rPr>
-        <w:rFonts w:ascii="Wingdings" w:hAnsi="Wingdings" w:hint="default"/>
+        <w:rFonts w:hint="default" w:ascii="Wingdings" w:hAnsi="Wingdings"/>
       </w:rPr>
     </w:lvl>
     <w:lvl w:ilvl="6" w:tplc="04150001" w:tentative="1">
@@ -2224,7 +2143,7 @@
         <w:ind w:left="5040" w:hanging="360"/>
       </w:pPr>
       <w:rPr>
-        <w:rFonts w:ascii="Symbol" w:hAnsi="Symbol" w:hint="default"/>
+        <w:rFonts w:hint="default" w:ascii="Symbol" w:hAnsi="Symbol"/>
       </w:rPr>
     </w:lvl>
     <w:lvl w:ilvl="7" w:tplc="04150003" w:tentative="1">
@@ -2236,7 +2155,7 @@
         <w:ind w:left="5760" w:hanging="360"/>
       </w:pPr>
       <w:rPr>
-        <w:rFonts w:ascii="Courier New" w:hAnsi="Courier New" w:cs="Courier New" w:hint="default"/>
+        <w:rFonts w:hint="default" w:ascii="Courier New" w:hAnsi="Courier New" w:cs="Courier New"/>
       </w:rPr>
     </w:lvl>
     <w:lvl w:ilvl="8" w:tplc="04150005" w:tentative="1">
@@ -2248,7 +2167,7 @@
         <w:ind w:left="6480" w:hanging="360"/>
       </w:pPr>
       <w:rPr>
-        <w:rFonts w:ascii="Wingdings" w:hAnsi="Wingdings" w:hint="default"/>
+        <w:rFonts w:hint="default" w:ascii="Wingdings" w:hAnsi="Wingdings"/>
       </w:rPr>
     </w:lvl>
   </w:abstractNum>
@@ -2325,11 +2244,11 @@
 </file>
 
 <file path=word/styles.xml><?xml version="1.0" encoding="utf-8"?>
-<w:styles xmlns:mc="http://schemas.openxmlformats.org/markup-compatibility/2006" xmlns:r="http://schemas.openxmlformats.org/officeDocument/2006/relationships" xmlns:w="http://schemas.openxmlformats.org/wordprocessingml/2006/main" xmlns:w14="http://schemas.microsoft.com/office/word/2010/wordml" xmlns:w15="http://schemas.microsoft.com/office/word/2012/wordml" xmlns:w16cid="http://schemas.microsoft.com/office/word/2016/wordml/cid" xmlns:w16se="http://schemas.microsoft.com/office/word/2015/wordml/symex" mc:Ignorable="w14 w15 w16se w16cid">
+<w:styles xmlns:wp14="http://schemas.microsoft.com/office/word/2010/wordprocessingDrawing" xmlns:mc="http://schemas.openxmlformats.org/markup-compatibility/2006" xmlns:r="http://schemas.openxmlformats.org/officeDocument/2006/relationships" xmlns:w="http://schemas.openxmlformats.org/wordprocessingml/2006/main" xmlns:w14="http://schemas.microsoft.com/office/word/2010/wordml" xmlns:w15="http://schemas.microsoft.com/office/word/2012/wordml" xmlns:w16cid="http://schemas.microsoft.com/office/word/2016/wordml/cid" xmlns:w16se="http://schemas.microsoft.com/office/word/2015/wordml/symex" mc:Ignorable="w14 w15 w16se w16cid wp14">
   <w:docDefaults>
     <w:rPrDefault>
       <w:rPr>
-        <w:rFonts w:ascii="Calibri" w:eastAsia="Calibri" w:hAnsi="Calibri" w:cs="Times New Roman"/>
+        <w:rFonts w:ascii="Calibri" w:hAnsi="Calibri" w:eastAsia="Calibri" w:cs="Times New Roman"/>
         <w:lang w:val="en-GB" w:eastAsia="ja-JP" w:bidi="ar-SA"/>
       </w:rPr>
     </w:rPrDefault>
@@ -2338,14 +2257,14 @@
   <w:latentStyles w:defLockedState="0" w:defUIPriority="99" w:defSemiHidden="0" w:defUnhideWhenUsed="0" w:defQFormat="0" w:count="377">
     <w:lsdException w:name="Normal" w:uiPriority="0" w:qFormat="1"/>
     <w:lsdException w:name="heading 1" w:uiPriority="9" w:qFormat="1"/>
-    <w:lsdException w:name="heading 2" w:semiHidden="1" w:uiPriority="9" w:unhideWhenUsed="1" w:qFormat="1"/>
-    <w:lsdException w:name="heading 3" w:semiHidden="1" w:uiPriority="9" w:unhideWhenUsed="1" w:qFormat="1"/>
-    <w:lsdException w:name="heading 4" w:semiHidden="1" w:uiPriority="9" w:unhideWhenUsed="1" w:qFormat="1"/>
-    <w:lsdException w:name="heading 5" w:semiHidden="1" w:uiPriority="9" w:unhideWhenUsed="1" w:qFormat="1"/>
-    <w:lsdException w:name="heading 6" w:semiHidden="1" w:uiPriority="9" w:unhideWhenUsed="1" w:qFormat="1"/>
-    <w:lsdException w:name="heading 7" w:semiHidden="1" w:uiPriority="9" w:unhideWhenUsed="1" w:qFormat="1"/>
-    <w:lsdException w:name="heading 8" w:semiHidden="1" w:uiPriority="9" w:unhideWhenUsed="1" w:qFormat="1"/>
-    <w:lsdException w:name="heading 9" w:semiHidden="1" w:uiPriority="9" w:unhideWhenUsed="1" w:qFormat="1"/>
+    <w:lsdException w:name="heading 2" w:uiPriority="9" w:semiHidden="1" w:unhideWhenUsed="1" w:qFormat="1"/>
+    <w:lsdException w:name="heading 3" w:uiPriority="9" w:semiHidden="1" w:unhideWhenUsed="1" w:qFormat="1"/>
+    <w:lsdException w:name="heading 4" w:uiPriority="9" w:semiHidden="1" w:unhideWhenUsed="1" w:qFormat="1"/>
+    <w:lsdException w:name="heading 5" w:uiPriority="9" w:semiHidden="1" w:unhideWhenUsed="1" w:qFormat="1"/>
+    <w:lsdException w:name="heading 6" w:uiPriority="9" w:semiHidden="1" w:unhideWhenUsed="1" w:qFormat="1"/>
+    <w:lsdException w:name="heading 7" w:uiPriority="9" w:semiHidden="1" w:unhideWhenUsed="1" w:qFormat="1"/>
+    <w:lsdException w:name="heading 8" w:uiPriority="9" w:semiHidden="1" w:unhideWhenUsed="1" w:qFormat="1"/>
+    <w:lsdException w:name="heading 9" w:uiPriority="9" w:semiHidden="1" w:unhideWhenUsed="1" w:qFormat="1"/>
     <w:lsdException w:name="index 1" w:semiHidden="1" w:unhideWhenUsed="1"/>
     <w:lsdException w:name="index 2" w:semiHidden="1" w:unhideWhenUsed="1"/>
     <w:lsdException w:name="index 3" w:semiHidden="1" w:unhideWhenUsed="1"/>
@@ -2355,22 +2274,22 @@
     <w:lsdException w:name="index 7" w:semiHidden="1" w:unhideWhenUsed="1"/>
     <w:lsdException w:name="index 8" w:semiHidden="1" w:unhideWhenUsed="1"/>
     <w:lsdException w:name="index 9" w:semiHidden="1" w:unhideWhenUsed="1"/>
-    <w:lsdException w:name="toc 1" w:semiHidden="1" w:uiPriority="39" w:unhideWhenUsed="1"/>
-    <w:lsdException w:name="toc 2" w:semiHidden="1" w:uiPriority="39" w:unhideWhenUsed="1"/>
-    <w:lsdException w:name="toc 3" w:semiHidden="1" w:uiPriority="39" w:unhideWhenUsed="1"/>
-    <w:lsdException w:name="toc 4" w:semiHidden="1" w:uiPriority="39" w:unhideWhenUsed="1"/>
-    <w:lsdException w:name="toc 5" w:semiHidden="1" w:uiPriority="39" w:unhideWhenUsed="1"/>
-    <w:lsdException w:name="toc 6" w:semiHidden="1" w:uiPriority="39" w:unhideWhenUsed="1"/>
-    <w:lsdException w:name="toc 7" w:semiHidden="1" w:uiPriority="39" w:unhideWhenUsed="1"/>
-    <w:lsdException w:name="toc 8" w:semiHidden="1" w:uiPriority="39" w:unhideWhenUsed="1"/>
-    <w:lsdException w:name="toc 9" w:semiHidden="1" w:uiPriority="39" w:unhideWhenUsed="1"/>
+    <w:lsdException w:name="toc 1" w:uiPriority="39" w:semiHidden="1" w:unhideWhenUsed="1"/>
+    <w:lsdException w:name="toc 2" w:uiPriority="39" w:semiHidden="1" w:unhideWhenUsed="1"/>
+    <w:lsdException w:name="toc 3" w:uiPriority="39" w:semiHidden="1" w:unhideWhenUsed="1"/>
+    <w:lsdException w:name="toc 4" w:uiPriority="39" w:semiHidden="1" w:unhideWhenUsed="1"/>
+    <w:lsdException w:name="toc 5" w:uiPriority="39" w:semiHidden="1" w:unhideWhenUsed="1"/>
+    <w:lsdException w:name="toc 6" w:uiPriority="39" w:semiHidden="1" w:unhideWhenUsed="1"/>
+    <w:lsdException w:name="toc 7" w:uiPriority="39" w:semiHidden="1" w:unhideWhenUsed="1"/>
+    <w:lsdException w:name="toc 8" w:uiPriority="39" w:semiHidden="1" w:unhideWhenUsed="1"/>
+    <w:lsdException w:name="toc 9" w:uiPriority="39" w:semiHidden="1" w:unhideWhenUsed="1"/>
     <w:lsdException w:name="Normal Indent" w:semiHidden="1" w:unhideWhenUsed="1"/>
     <w:lsdException w:name="footnote text" w:semiHidden="1" w:unhideWhenUsed="1"/>
     <w:lsdException w:name="annotation text" w:semiHidden="1" w:unhideWhenUsed="1"/>
     <w:lsdException w:name="header" w:semiHidden="1" w:unhideWhenUsed="1"/>
     <w:lsdException w:name="footer" w:semiHidden="1" w:unhideWhenUsed="1"/>
     <w:lsdException w:name="index heading" w:semiHidden="1" w:unhideWhenUsed="1"/>
-    <w:lsdException w:name="caption" w:semiHidden="1" w:uiPriority="35" w:unhideWhenUsed="1" w:qFormat="1"/>
+    <w:lsdException w:name="caption" w:uiPriority="35" w:semiHidden="1" w:unhideWhenUsed="1" w:qFormat="1"/>
     <w:lsdException w:name="table of figures" w:semiHidden="1" w:unhideWhenUsed="1"/>
     <w:lsdException w:name="envelope address" w:semiHidden="1" w:unhideWhenUsed="1"/>
     <w:lsdException w:name="envelope return" w:semiHidden="1" w:unhideWhenUsed="1"/>
@@ -2401,8 +2320,8 @@
     <w:lsdException w:name="Title" w:uiPriority="10" w:qFormat="1"/>
     <w:lsdException w:name="Closing" w:semiHidden="1" w:unhideWhenUsed="1"/>
     <w:lsdException w:name="Signature" w:semiHidden="1" w:unhideWhenUsed="1"/>
-    <w:lsdException w:name="Default Paragraph Font" w:semiHidden="1" w:uiPriority="1" w:unhideWhenUsed="1"/>
-    <w:lsdException w:name="Body Text" w:semiHidden="1" w:uiPriority="0" w:unhideWhenUsed="1"/>
+    <w:lsdException w:name="Default Paragraph Font" w:uiPriority="1" w:semiHidden="1" w:unhideWhenUsed="1"/>
+    <w:lsdException w:name="Body Text" w:uiPriority="0" w:semiHidden="1" w:unhideWhenUsed="1"/>
     <w:lsdException w:name="Body Text Indent" w:semiHidden="1" w:unhideWhenUsed="1"/>
     <w:lsdException w:name="List Continue" w:semiHidden="1" w:unhideWhenUsed="1"/>
     <w:lsdException w:name="List Continue 2" w:semiHidden="1" w:unhideWhenUsed="1"/>
@@ -2601,8 +2520,8 @@
     <w:lsdException w:name="Subtle Reference" w:uiPriority="31" w:qFormat="1"/>
     <w:lsdException w:name="Intense Reference" w:uiPriority="32" w:qFormat="1"/>
     <w:lsdException w:name="Book Title" w:uiPriority="33" w:qFormat="1"/>
-    <w:lsdException w:name="Bibliography" w:semiHidden="1" w:uiPriority="37" w:unhideWhenUsed="1"/>
-    <w:lsdException w:name="TOC Heading" w:semiHidden="1" w:uiPriority="39" w:unhideWhenUsed="1" w:qFormat="1"/>
+    <w:lsdException w:name="Bibliography" w:uiPriority="37" w:semiHidden="1" w:unhideWhenUsed="1"/>
+    <w:lsdException w:name="TOC Heading" w:uiPriority="39" w:semiHidden="1" w:unhideWhenUsed="1" w:qFormat="1"/>
     <w:lsdException w:name="Plain Table 1" w:uiPriority="41"/>
     <w:lsdException w:name="Plain Table 2" w:uiPriority="42"/>
     <w:lsdException w:name="Plain Table 3" w:uiPriority="43"/>
@@ -2714,24 +2633,24 @@
     <w:lsdException w:name="Smart Link" w:semiHidden="1" w:unhideWhenUsed="1"/>
     <w:lsdException w:name="Smart Link Error" w:semiHidden="1" w:unhideWhenUsed="1"/>
   </w:latentStyles>
-  <w:style w:type="paragraph" w:default="1" w:styleId="Normal">
+  <w:style w:type="paragraph" w:styleId="Normal" w:default="1">
     <w:name w:val="Normal"/>
     <w:qFormat/>
     <w:rsid w:val="00F57AFA"/>
     <w:rPr>
-      <w:rFonts w:ascii="Times New Roman" w:eastAsia="Times New Roman" w:hAnsi="Times New Roman"/>
+      <w:rFonts w:ascii="Times New Roman" w:hAnsi="Times New Roman" w:eastAsia="Times New Roman"/>
       <w:sz w:val="24"/>
       <w:szCs w:val="24"/>
       <w:lang w:val="pl-PL" w:eastAsia="pl-PL"/>
     </w:rPr>
   </w:style>
-  <w:style w:type="character" w:default="1" w:styleId="DefaultParagraphFont">
+  <w:style w:type="character" w:styleId="DefaultParagraphFont" w:default="1">
     <w:name w:val="Default Paragraph Font"/>
     <w:uiPriority w:val="1"/>
     <w:semiHidden/>
     <w:unhideWhenUsed/>
   </w:style>
-  <w:style w:type="table" w:default="1" w:styleId="TableNormal">
+  <w:style w:type="table" w:styleId="TableNormal" w:default="1">
     <w:name w:val="Normal Table"/>
     <w:uiPriority w:val="99"/>
     <w:semiHidden/>
@@ -2746,7 +2665,7 @@
       </w:tblCellMar>
     </w:tblPr>
   </w:style>
-  <w:style w:type="numbering" w:default="1" w:styleId="NoList">
+  <w:style w:type="numbering" w:styleId="NoList" w:default="1">
     <w:name w:val="No List"/>
     <w:uiPriority w:val="99"/>
     <w:semiHidden/>
@@ -2762,12 +2681,12 @@
       <w:jc w:val="both"/>
     </w:pPr>
   </w:style>
-  <w:style w:type="character" w:customStyle="1" w:styleId="BodyTextChar">
+  <w:style w:type="character" w:styleId="BodyTextChar" w:customStyle="1">
     <w:name w:val="Body Text Char"/>
     <w:link w:val="BodyText"/>
     <w:rsid w:val="00F57AFA"/>
     <w:rPr>
-      <w:rFonts w:ascii="Times New Roman" w:eastAsia="Times New Roman" w:hAnsi="Times New Roman" w:cs="Times New Roman"/>
+      <w:rFonts w:ascii="Times New Roman" w:hAnsi="Times New Roman" w:eastAsia="Times New Roman" w:cs="Times New Roman"/>
       <w:sz w:val="24"/>
       <w:szCs w:val="24"/>
       <w:lang w:eastAsia="pl-PL"/>
@@ -2797,20 +2716,20 @@
       <w:ind w:left="283"/>
     </w:pPr>
   </w:style>
-  <w:style w:type="character" w:customStyle="1" w:styleId="BodyTextIndentChar">
+  <w:style w:type="character" w:styleId="BodyTextIndentChar" w:customStyle="1">
     <w:name w:val="Body Text Indent Char"/>
     <w:link w:val="BodyTextIndent"/>
     <w:uiPriority w:val="99"/>
     <w:semiHidden/>
     <w:rsid w:val="007715DF"/>
     <w:rPr>
-      <w:rFonts w:ascii="Times New Roman" w:eastAsia="Times New Roman" w:hAnsi="Times New Roman" w:cs="Times New Roman"/>
+      <w:rFonts w:ascii="Times New Roman" w:hAnsi="Times New Roman" w:eastAsia="Times New Roman" w:cs="Times New Roman"/>
       <w:sz w:val="24"/>
       <w:szCs w:val="24"/>
       <w:lang w:eastAsia="pl-PL"/>
     </w:rPr>
   </w:style>
-  <w:style w:type="character" w:customStyle="1" w:styleId="FontStyle48">
+  <w:style w:type="character" w:styleId="FontStyle48" w:customStyle="1">
     <w:name w:val="Font Style48"/>
     <w:uiPriority w:val="99"/>
     <w:rsid w:val="007715DF"/>
@@ -2822,7 +2741,7 @@
       <w:szCs w:val="22"/>
     </w:rPr>
   </w:style>
-  <w:style w:type="paragraph" w:customStyle="1" w:styleId="Default">
+  <w:style w:type="paragraph" w:styleId="Default" w:customStyle="1">
     <w:name w:val="Default"/>
     <w:rsid w:val="007715DF"/>
     <w:pPr>
@@ -2852,13 +2771,13 @@
       </w:tabs>
     </w:pPr>
   </w:style>
-  <w:style w:type="character" w:customStyle="1" w:styleId="HeaderChar">
+  <w:style w:type="character" w:styleId="HeaderChar" w:customStyle="1">
     <w:name w:val="Header Char"/>
     <w:link w:val="Header"/>
     <w:uiPriority w:val="99"/>
     <w:rsid w:val="00566A24"/>
     <w:rPr>
-      <w:rFonts w:ascii="Times New Roman" w:eastAsia="Times New Roman" w:hAnsi="Times New Roman" w:cs="Times New Roman"/>
+      <w:rFonts w:ascii="Times New Roman" w:hAnsi="Times New Roman" w:eastAsia="Times New Roman" w:cs="Times New Roman"/>
       <w:sz w:val="24"/>
       <w:szCs w:val="24"/>
       <w:lang w:eastAsia="pl-PL"/>
@@ -2878,13 +2797,13 @@
       </w:tabs>
     </w:pPr>
   </w:style>
-  <w:style w:type="character" w:customStyle="1" w:styleId="FooterChar">
+  <w:style w:type="character" w:styleId="FooterChar" w:customStyle="1">
     <w:name w:val="Footer Char"/>
     <w:link w:val="Footer"/>
     <w:uiPriority w:val="99"/>
     <w:rsid w:val="00566A24"/>
     <w:rPr>
-      <w:rFonts w:ascii="Times New Roman" w:eastAsia="Times New Roman" w:hAnsi="Times New Roman" w:cs="Times New Roman"/>
+      <w:rFonts w:ascii="Times New Roman" w:hAnsi="Times New Roman" w:eastAsia="Times New Roman" w:cs="Times New Roman"/>
       <w:sz w:val="24"/>
       <w:szCs w:val="24"/>
       <w:lang w:eastAsia="pl-PL"/>
@@ -2904,14 +2823,14 @@
       <w:szCs w:val="18"/>
     </w:rPr>
   </w:style>
-  <w:style w:type="character" w:customStyle="1" w:styleId="BalloonTextChar">
+  <w:style w:type="character" w:styleId="BalloonTextChar" w:customStyle="1">
     <w:name w:val="Balloon Text Char"/>
     <w:link w:val="BalloonText"/>
     <w:uiPriority w:val="99"/>
     <w:semiHidden/>
     <w:rsid w:val="00D703E6"/>
     <w:rPr>
-      <w:rFonts w:ascii="Segoe UI" w:eastAsia="Times New Roman" w:hAnsi="Segoe UI" w:cs="Segoe UI"/>
+      <w:rFonts w:ascii="Segoe UI" w:hAnsi="Segoe UI" w:eastAsia="Times New Roman" w:cs="Segoe UI"/>
       <w:sz w:val="18"/>
       <w:szCs w:val="18"/>
       <w:lang w:eastAsia="pl-PL"/>

--- a/declaration.docx
+++ b/declaration.docx
@@ -1095,11 +1095,8 @@
 
 <file path=word/header2.xml><?xml version="1.0" encoding="utf-8"?>
 <w:hdr xmlns:wpc="http://schemas.microsoft.com/office/word/2010/wordprocessingCanvas" xmlns:cx="http://schemas.microsoft.com/office/drawing/2014/chartex" xmlns:cx1="http://schemas.microsoft.com/office/drawing/2015/9/8/chartex" xmlns:cx2="http://schemas.microsoft.com/office/drawing/2015/10/21/chartex" xmlns:cx3="http://schemas.microsoft.com/office/drawing/2016/5/9/chartex" xmlns:cx4="http://schemas.microsoft.com/office/drawing/2016/5/10/chartex" xmlns:cx5="http://schemas.microsoft.com/office/drawing/2016/5/11/chartex" xmlns:cx6="http://schemas.microsoft.com/office/drawing/2016/5/12/chartex" xmlns:cx7="http://schemas.microsoft.com/office/drawing/2016/5/13/chartex" xmlns:cx8="http://schemas.microsoft.com/office/drawing/2016/5/14/chartex" xmlns:mc="http://schemas.openxmlformats.org/markup-compatibility/2006" xmlns:aink="http://schemas.microsoft.com/office/drawing/2016/ink" xmlns:am3d="http://schemas.microsoft.com/office/drawing/2017/model3d" xmlns:o="urn:schemas-microsoft-com:office:office" xmlns:r="http://schemas.openxmlformats.org/officeDocument/2006/relationships" xmlns:m="http://schemas.openxmlformats.org/officeDocument/2006/math" xmlns:v="urn:schemas-microsoft-com:vml" xmlns:wp14="http://schemas.microsoft.com/office/word/2010/wordprocessingDrawing" xmlns:wp="http://schemas.openxmlformats.org/drawingml/2006/wordprocessingDrawing" xmlns:w10="urn:schemas-microsoft-com:office:word" xmlns:w="http://schemas.openxmlformats.org/wordprocessingml/2006/main" xmlns:w14="http://schemas.microsoft.com/office/word/2010/wordml" xmlns:w15="http://schemas.microsoft.com/office/word/2012/wordml" xmlns:w16cid="http://schemas.microsoft.com/office/word/2016/wordml/cid" xmlns:w16se="http://schemas.microsoft.com/office/word/2015/wordml/symex" xmlns:wpg="http://schemas.microsoft.com/office/word/2010/wordprocessingGroup" xmlns:wpi="http://schemas.microsoft.com/office/word/2010/wordprocessingInk" xmlns:wne="http://schemas.microsoft.com/office/word/2006/wordml" xmlns:wps="http://schemas.microsoft.com/office/word/2010/wordprocessingShape" xmlns:a="http://schemas.openxmlformats.org/drawingml/2006/main" xmlns:pic="http://schemas.openxmlformats.org/drawingml/2006/picture" xmlns:a14="http://schemas.microsoft.com/office/drawing/2010/main" mc:Ignorable="w14 w15 w16se w16cid wp14">
-  <w:p xmlns:wp14="http://schemas.microsoft.com/office/word/2010/wordml" wp14:textId="77777777">
+  <w:p>
     <w:pPr>
-      <w:tabs>
-        <w:tab w:val="left" w:pos="5670"/>
-      </w:tabs>
       <w:jc w:val="right"/>
       <w:rPr>
         <w:sz w:val="20"/>
@@ -1107,78 +1104,50 @@
       </w:rPr>
     </w:pPr>
     <w:r>
-      <w:rPr>
-        <w:noProof/>
-      </w:rPr>
       <w:drawing>
-        <wp:anchor xmlns:wp14="http://schemas.microsoft.com/office/word/2010/wordprocessingDrawing" distT="0" distB="0" distL="114300" distR="114300" simplePos="0" relativeHeight="251657216" behindDoc="1" locked="0" layoutInCell="1" allowOverlap="1" wp14:anchorId="2877229A" wp14:editId="7777777">
-          <wp:simplePos x="0" y="0"/>
-          <wp:positionH relativeFrom="column">
-            <wp:posOffset>-396875</wp:posOffset>
-          </wp:positionH>
-          <wp:positionV relativeFrom="paragraph">
-            <wp:posOffset>7620</wp:posOffset>
-          </wp:positionV>
+        <wp:inline wp14:editId="5F1AF52D" wp14:anchorId="5C7F1EEC">
           <wp:extent cx="638810" cy="638810"/>
           <wp:effectExtent l="0" t="0" r="0" b="0"/>
-          <wp:wrapTight wrapText="bothSides">
-            <wp:wrapPolygon edited="0">
-              <wp:start x="0" y="0"/>
-              <wp:lineTo x="0" y="21256"/>
-              <wp:lineTo x="21256" y="21256"/>
-              <wp:lineTo x="21256" y="0"/>
-              <wp:lineTo x="0" y="0"/>
-            </wp:wrapPolygon>
-          </wp:wrapTight>
-          <wp:docPr id="2" name="Obraz 4"/>
+          <wp:docPr id="272876048" name="Obraz 4" title=""/>
           <wp:cNvGraphicFramePr>
-            <a:graphicFrameLocks xmlns:a="http://schemas.openxmlformats.org/drawingml/2006/main" noChangeAspect="1"/>
+            <a:graphicFrameLocks noChangeAspect="1"/>
           </wp:cNvGraphicFramePr>
-          <a:graphic xmlns:a="http://schemas.openxmlformats.org/drawingml/2006/main">
+          <a:graphic>
             <a:graphicData uri="http://schemas.openxmlformats.org/drawingml/2006/picture">
-              <pic:pic xmlns:pic="http://schemas.openxmlformats.org/drawingml/2006/picture">
+              <pic:pic>
                 <pic:nvPicPr>
                   <pic:cNvPr id="0" name="Obraz 4"/>
-                  <pic:cNvPicPr>
-                    <a:picLocks noChangeAspect="1" noChangeArrowheads="1"/>
-                  </pic:cNvPicPr>
+                  <pic:cNvPicPr/>
                 </pic:nvPicPr>
                 <pic:blipFill>
-                  <a:blip r:embed="rId1">
-                    <a:extLst>
+                  <a:blip r:embed="R20689c1ba59b4e6e">
+                    <a:extLst xmlns:a="http://schemas.openxmlformats.org/drawingml/2006/main">
                       <a:ext uri="{28A0092B-C50C-407E-A947-70E740481C1C}">
                         <a14:useLocalDpi xmlns:a14="http://schemas.microsoft.com/office/drawing/2010/main" val="0"/>
                       </a:ext>
                     </a:extLst>
                   </a:blip>
-                  <a:srcRect/>
                   <a:stretch>
                     <a:fillRect/>
                   </a:stretch>
                 </pic:blipFill>
-                <pic:spPr bwMode="auto">
-                  <a:xfrm>
+                <pic:spPr xmlns:pic="http://schemas.openxmlformats.org/drawingml/2006/picture" bwMode="auto">
+                  <a:xfrm xmlns:a="http://schemas.openxmlformats.org/drawingml/2006/main" rot="0" flipH="0" flipV="0">
                     <a:off x="0" y="0"/>
                     <a:ext cx="638810" cy="638810"/>
                   </a:xfrm>
-                  <a:prstGeom prst="rect">
+                  <a:prstGeom xmlns:a="http://schemas.openxmlformats.org/drawingml/2006/main" prst="rect">
                     <a:avLst/>
                   </a:prstGeom>
-                  <a:noFill/>
-                  <a:ln>
+                  <a:noFill xmlns:a="http://schemas.openxmlformats.org/drawingml/2006/main"/>
+                  <a:ln xmlns:a="http://schemas.openxmlformats.org/drawingml/2006/main">
                     <a:noFill/>
                   </a:ln>
                 </pic:spPr>
               </pic:pic>
             </a:graphicData>
           </a:graphic>
-          <wp14:sizeRelH relativeFrom="page">
-            <wp14:pctWidth>0</wp14:pctWidth>
-          </wp14:sizeRelH>
-          <wp14:sizeRelV relativeFrom="page">
-            <wp14:pctHeight>0</wp14:pctHeight>
-          </wp14:sizeRelV>
-        </wp:anchor>
+        </wp:inline>
       </w:drawing>
     </w:r>
     <w:r>
@@ -1186,6 +1155,43 @@
         <w:sz w:val="20"/>
         <w:szCs w:val="20"/>
       </w:rPr>
+      <w:t xml:space="preserve">                                                                                  załącznik nr 10 do zarządzenia</w:t>
+    </w:r>
+  </w:p>
+  <w:p>
+    <w:pPr>
+      <w:jc w:val="right"/>
+      <w:rPr>
+        <w:sz w:val="20"/>
+        <w:szCs w:val="20"/>
+      </w:rPr>
+    </w:pPr>
+    <w:r>
+      <w:rPr>
+        <w:sz w:val="20"/>
+        <w:szCs w:val="20"/>
+      </w:rPr>
+      <w:t>nr</w:t>
+    </w:r>
+    <w:r>
+      <w:rPr>
+        <w:sz w:val="20"/>
+        <w:szCs w:val="20"/>
+      </w:rPr>
+      <w:t xml:space="preserve"> 46 </w:t>
+    </w:r>
+    <w:r>
+      <w:rPr>
+        <w:sz w:val="20"/>
+        <w:szCs w:val="20"/>
+      </w:rPr>
+      <w:t>/2016</w:t>
+    </w:r>
+    <w:r>
+      <w:rPr>
+        <w:sz w:val="20"/>
+        <w:szCs w:val="20"/>
+      </w:rPr>
       <w:t xml:space="preserve"> </w:t>
     </w:r>
     <w:r>
@@ -1193,26 +1199,66 @@
         <w:sz w:val="20"/>
         <w:szCs w:val="20"/>
       </w:rPr>
-      <w:t>z</w:t>
-    </w:r>
-    <w:r>
-      <w:rPr>
-        <w:sz w:val="20"/>
-        <w:szCs w:val="20"/>
-      </w:rPr>
-      <w:t xml:space="preserve">ałącznik </w:t>
-    </w:r>
-    <w:r>
-      <w:rPr>
-        <w:sz w:val="20"/>
-        <w:szCs w:val="20"/>
-      </w:rPr>
-      <w:t>nr 10 do zarządzenia</w:t>
+      <w:t>Rektora PW</w:t>
+    </w:r>
+    <w:r>
+      <w:rPr>
+        <w:sz w:val="20"/>
+        <w:szCs w:val="20"/>
+      </w:rPr>
+      <w:t xml:space="preserve">   </w:t>
     </w:r>
   </w:p>
-  <w:p xmlns:wp14="http://schemas.microsoft.com/office/word/2010/wordml" wp14:textId="77777777">
+  <w:p>
     <w:pPr>
-      <w:ind w:firstLine="708"/>
+      <w:jc w:val="right"/>
+      <w:rPr>
+        <w:sz w:val="20"/>
+        <w:szCs w:val="20"/>
+      </w:rPr>
+    </w:pPr>
+    <w:r>
+      <w:rPr>
+        <w:sz w:val="20"/>
+        <w:szCs w:val="20"/>
+      </w:rPr>
+      <w:t xml:space="preserve">                                                                                    </w:t>
+    </w:r>
+  </w:p>
+  <w:p>
+    <w:pPr>
+      <w:rPr>
+        <w:sz w:val="20"/>
+        <w:szCs w:val="20"/>
+        <w:lang w:val="en-US"/>
+      </w:rPr>
+    </w:pPr>
+    <w:r>
+      <w:rPr>
+        <w:b w:val="1"/>
+        <w:bCs w:val="1"/>
+      </w:rPr>
+      <w:t xml:space="preserve">                  </w:t>
+    </w:r>
+    <w:r>
+      <w:rPr>
+        <w:b w:val="1"/>
+        <w:bCs w:val="1"/>
+        <w:lang w:val="en-US"/>
+      </w:rPr>
+      <w:t>Politechnika Warszawska</w:t>
+    </w:r>
+    <w:r>
+      <w:rPr>
+        <w:sz w:val="20"/>
+        <w:szCs w:val="20"/>
+        <w:lang w:val="en-US"/>
+      </w:rPr>
+      <w:t xml:space="preserve"> </w:t>
+    </w:r>
+  </w:p>
+  <w:p>
+    <w:pPr>
       <w:rPr>
         <w:sz w:val="20"/>
         <w:szCs w:val="20"/>
@@ -1221,193 +1267,47 @@
     </w:pPr>
     <w:r>
       <w:rPr>
-        <w:b/>
+        <w:sz w:val="20"/>
+        <w:szCs w:val="20"/>
+        <w:lang w:val="en-US"/>
+      </w:rPr>
+      <w:t xml:space="preserve">                      </w:t>
+    </w:r>
+    <w:r>
+      <w:rPr>
+        <w:sz w:val="20"/>
+        <w:szCs w:val="20"/>
         <w:lang w:val="en-GB"/>
       </w:rPr>
-      <w:t>Politechnika Warszawska</w:t>
-    </w:r>
-    <w:r>
-      <w:rPr>
-        <w:sz w:val="20"/>
-        <w:szCs w:val="20"/>
-        <w:lang w:val="en-GB"/>
-      </w:rPr>
-      <w:t xml:space="preserve"> </w:t>
-    </w:r>
-    <w:r>
-      <w:rPr>
-        <w:sz w:val="20"/>
-        <w:szCs w:val="20"/>
-        <w:lang w:val="en-GB"/>
-      </w:rPr>
-      <w:tab/>
-    </w:r>
-    <w:r>
-      <w:rPr>
-        <w:sz w:val="20"/>
-        <w:szCs w:val="20"/>
-        <w:lang w:val="en-GB"/>
-      </w:rPr>
-      <w:tab/>
-    </w:r>
-    <w:r>
-      <w:rPr>
-        <w:sz w:val="20"/>
-        <w:szCs w:val="20"/>
-        <w:lang w:val="en-GB"/>
-      </w:rPr>
-      <w:tab/>
-    </w:r>
-    <w:r>
-      <w:rPr>
-        <w:sz w:val="20"/>
-        <w:szCs w:val="20"/>
-        <w:lang w:val="en-GB"/>
-      </w:rPr>
-      <w:tab/>
-    </w:r>
-    <w:r>
-      <w:rPr>
-        <w:sz w:val="20"/>
-        <w:szCs w:val="20"/>
-        <w:lang w:val="en-GB"/>
-      </w:rPr>
-      <w:tab/>
-    </w:r>
-    <w:r>
-      <w:rPr>
-        <w:sz w:val="20"/>
-        <w:szCs w:val="20"/>
-        <w:lang w:val="en-GB"/>
-      </w:rPr>
-      <w:tab/>
-    </w:r>
-    <w:r>
-      <w:rPr>
-        <w:sz w:val="20"/>
-        <w:szCs w:val="20"/>
-      </w:rPr>
-      <w:t>nr</w:t>
-    </w:r>
-    <w:r>
-      <w:rPr>
-        <w:sz w:val="20"/>
-        <w:szCs w:val="20"/>
-      </w:rPr>
-      <w:t xml:space="preserve">    /2016</w:t>
-    </w:r>
-    <w:r>
-      <w:rPr>
-        <w:sz w:val="20"/>
-        <w:szCs w:val="20"/>
-      </w:rPr>
-      <w:t xml:space="preserve"> </w:t>
-    </w:r>
-    <w:r>
-      <w:rPr>
-        <w:sz w:val="20"/>
-        <w:szCs w:val="20"/>
-      </w:rPr>
-      <w:t>Rektora PW</w:t>
-    </w:r>
-    <w:r>
-      <w:rPr>
-        <w:sz w:val="20"/>
-        <w:szCs w:val="20"/>
+      <w:t>Warsaw University of Technology</w:t>
+    </w:r>
+    <w:r>
+      <w:rPr>
+        <w:color w:val="FF0000"/>
+        <w:sz w:val="20"/>
+        <w:szCs w:val="20"/>
+        <w:lang w:val="en-US"/>
       </w:rPr>
       <w:t xml:space="preserve">   </w:t>
     </w:r>
+    <w:r>
+      <w:rPr>
+        <w:sz w:val="20"/>
+        <w:szCs w:val="20"/>
+        <w:lang w:val="en-US"/>
+      </w:rPr>
+      <w:t xml:space="preserve">                          </w:t>
+    </w:r>
   </w:p>
-  <w:p xmlns:wp14="http://schemas.microsoft.com/office/word/2010/wordml" wp14:textId="77777777">
+  <w:p>
     <w:pPr>
-      <w:rPr>
-        <w:sz w:val="20"/>
-        <w:szCs w:val="20"/>
-        <w:lang w:val="en-GB"/>
+      <w:pStyle w:val="Header"/>
+      <w:rPr>
+        <w:lang w:val="en-US"/>
       </w:rPr>
     </w:pPr>
-    <w:r>
-      <w:rPr>
-        <w:sz w:val="20"/>
-        <w:szCs w:val="20"/>
-        <w:lang w:val="en-GB"/>
-      </w:rPr>
-      <w:t xml:space="preserve">   </w:t>
-    </w:r>
-    <w:r>
-      <w:rPr>
-        <w:b/>
-        <w:lang w:val="en-GB"/>
-      </w:rPr>
-      <w:t xml:space="preserve">      </w:t>
-    </w:r>
-    <w:r>
-      <w:rPr>
-        <w:b/>
-        <w:lang w:val="en-GB"/>
-      </w:rPr>
-      <w:t xml:space="preserve">   </w:t>
-    </w:r>
-    <w:r>
-      <w:rPr>
-        <w:sz w:val="20"/>
-        <w:szCs w:val="20"/>
-        <w:lang w:val="en-GB"/>
-      </w:rPr>
-      <w:t>Warsaw University of Technology</w:t>
-    </w:r>
-    <w:r>
-      <w:rPr>
-        <w:sz w:val="20"/>
-        <w:szCs w:val="20"/>
-        <w:lang w:val="en-GB"/>
-      </w:rPr>
-      <w:tab/>
-    </w:r>
-    <w:r>
-      <w:rPr>
-        <w:sz w:val="20"/>
-        <w:szCs w:val="20"/>
-        <w:lang w:val="en-GB"/>
-      </w:rPr>
-      <w:tab/>
-    </w:r>
-    <w:r>
-      <w:rPr>
-        <w:sz w:val="20"/>
-        <w:szCs w:val="20"/>
-        <w:lang w:val="en-GB"/>
-      </w:rPr>
-      <w:tab/>
-    </w:r>
-    <w:r>
-      <w:rPr>
-        <w:sz w:val="20"/>
-        <w:szCs w:val="20"/>
-        <w:lang w:val="en-GB"/>
-      </w:rPr>
-      <w:t xml:space="preserve"> </w:t>
-    </w:r>
   </w:p>
-  <w:p xmlns:wp14="http://schemas.microsoft.com/office/word/2010/wordml" wp14:textId="77777777">
-    <w:pPr>
-      <w:ind w:left="4956" w:firstLine="708"/>
-      <w:rPr>
-        <w:sz w:val="20"/>
-        <w:szCs w:val="20"/>
-        <w:lang w:val="en-GB"/>
-      </w:rPr>
-    </w:pPr>
-    <w:r>
-      <w:rPr>
-        <w:sz w:val="20"/>
-        <w:szCs w:val="20"/>
-        <w:lang w:val="en-GB"/>
-      </w:rPr>
-      <w:t xml:space="preserve">    </w:t>
-    </w:r>
-  </w:p>
-  <w:p xmlns:wp14="http://schemas.microsoft.com/office/word/2010/wordml" wp14:textId="77777777">
+  <w:p>
     <w:pPr>
       <w:pStyle w:val="Header"/>
       <w:rPr>
